--- a/documentation/TestPipe.docx
+++ b/documentation/TestPipe.docx
@@ -1,19 +1,221 @@
 
 <file path=word/document.xml><?xml version="1.0" encoding="utf-8"?>
-<w:document xmlns:wpc="http://schemas.microsoft.com/office/word/2010/wordprocessingCanvas" xmlns:mc="http://schemas.openxmlformats.org/markup-compatibility/2006" xmlns:o="urn:schemas-microsoft-com:office:office" xmlns:r="http://schemas.openxmlformats.org/officeDocument/2006/relationships" xmlns:m="http://schemas.openxmlformats.org/officeDocument/2006/math" xmlns:v="urn:schemas-microsoft-com:vml" xmlns:wp14="http://schemas.microsoft.com/office/word/2010/wordprocessingDrawing" xmlns:wp="http://schemas.openxmlformats.org/drawingml/2006/wordprocessingDrawing" xmlns:w10="urn:schemas-microsoft-com:office:word" xmlns:w="http://schemas.openxmlformats.org/wordprocessingml/2006/main" xmlns:w14="http://schemas.microsoft.com/office/word/2010/wordml" xmlns:wpg="http://schemas.microsoft.com/office/word/2010/wordprocessingGroup" xmlns:wpi="http://schemas.microsoft.com/office/word/2010/wordprocessingInk" xmlns:wne="http://schemas.microsoft.com/office/word/2006/wordml" xmlns:wps="http://schemas.microsoft.com/office/word/2010/wordprocessingShape" mc:Ignorable="w14 wp14">
+<w:document xmlns:wpc="http://schemas.microsoft.com/office/word/2010/wordprocessingCanvas" xmlns:mc="http://schemas.openxmlformats.org/markup-compatibility/2006" xmlns:o="urn:schemas-microsoft-com:office:office" xmlns:r="http://schemas.openxmlformats.org/officeDocument/2006/relationships" xmlns:m="http://schemas.openxmlformats.org/officeDocument/2006/math" xmlns:v="urn:schemas-microsoft-com:vml" xmlns:wp14="http://schemas.microsoft.com/office/word/2010/wordprocessingDrawing" xmlns:wp="http://schemas.openxmlformats.org/drawingml/2006/wordprocessingDrawing" xmlns:w10="urn:schemas-microsoft-com:office:word" xmlns:w="http://schemas.openxmlformats.org/wordprocessingml/2006/main" xmlns:w14="http://schemas.microsoft.com/office/word/2010/wordml" xmlns:w15="http://schemas.microsoft.com/office/word/2012/wordml" xmlns:wpg="http://schemas.microsoft.com/office/word/2010/wordprocessingGroup" xmlns:wpi="http://schemas.microsoft.com/office/word/2010/wordprocessingInk" xmlns:wne="http://schemas.microsoft.com/office/word/2006/wordml" xmlns:wps="http://schemas.microsoft.com/office/word/2010/wordprocessingShape" mc:Ignorable="w14 w15 wp14">
   <w:body>
-    <w:p/>
     <w:p>
       <w:pPr>
         <w:pStyle w:val="Heading2"/>
       </w:pPr>
       <w:r>
+        <w:t>Coding Style</w:t>
+      </w:r>
+    </w:p>
+    <w:p>
+      <w:r>
+        <w:t xml:space="preserve">All files should be cleaned up by </w:t>
+      </w:r>
+      <w:proofErr w:type="spellStart"/>
+      <w:r>
+        <w:t>CodeMaid</w:t>
+      </w:r>
+      <w:proofErr w:type="spellEnd"/>
+      <w:r>
+        <w:t xml:space="preserve"> (</w:t>
+      </w:r>
+      <w:proofErr w:type="spellStart"/>
+      <w:r>
+        <w:t>CodeMaid</w:t>
+      </w:r>
+      <w:proofErr w:type="spellEnd"/>
+      <w:r>
+        <w:t xml:space="preserve"> </w:t>
+      </w:r>
+      <w:proofErr w:type="spellStart"/>
+      <w:r>
+        <w:t>config</w:t>
+      </w:r>
+      <w:proofErr w:type="spellEnd"/>
+      <w:r>
+        <w:t>)</w:t>
+      </w:r>
+    </w:p>
+    <w:p>
+      <w:pPr>
+        <w:pStyle w:val="Heading3"/>
+      </w:pPr>
+      <w:r>
+        <w:t>Naming</w:t>
+      </w:r>
+    </w:p>
+    <w:p>
+      <w:r>
+        <w:t>Public identifiers should be camel-case and start with Capital letter</w:t>
+      </w:r>
+    </w:p>
+    <w:p>
+      <w:r>
+        <w:t>Private identifiers should be camel-cased</w:t>
+      </w:r>
+    </w:p>
+    <w:p>
+      <w:r>
+        <w:t>Constants should be all caps and spaced with underscore</w:t>
+      </w:r>
+    </w:p>
+    <w:p>
+      <w:pPr>
+        <w:pStyle w:val="Heading3"/>
+      </w:pPr>
+      <w:proofErr w:type="gramStart"/>
+      <w:r>
+        <w:t>Sleep()</w:t>
+      </w:r>
+      <w:proofErr w:type="gramEnd"/>
+    </w:p>
+    <w:p>
+      <w:r>
+        <w:t xml:space="preserve">Do not use the </w:t>
+      </w:r>
+      <w:proofErr w:type="spellStart"/>
+      <w:proofErr w:type="gramStart"/>
+      <w:r>
+        <w:t>Thread.Sleep</w:t>
+      </w:r>
+      <w:proofErr w:type="spellEnd"/>
+      <w:r>
+        <w:t>(</w:t>
+      </w:r>
+      <w:proofErr w:type="gramEnd"/>
+      <w:r>
+        <w:t xml:space="preserve">) method. You should use a method in the </w:t>
+      </w:r>
+      <w:proofErr w:type="spellStart"/>
+      <w:r>
+        <w:t>Core.Timing</w:t>
+      </w:r>
+      <w:proofErr w:type="spellEnd"/>
+      <w:r>
+        <w:t xml:space="preserve"> namespace or a Wait method in the browser or control. Sleep can be the source of flaky tests and can cause unnecessarily long tests.</w:t>
+      </w:r>
+    </w:p>
+    <w:p>
+      <w:pPr>
+        <w:pStyle w:val="Heading3"/>
+      </w:pPr>
+      <w:r>
+        <w:t>Conditionals</w:t>
+      </w:r>
+    </w:p>
+    <w:p>
+      <w:r>
+        <w:t>To explicitly express the intent and start and end of the conditionals, always use brackets.</w:t>
+      </w:r>
+    </w:p>
+    <w:p>
+      <w:pPr>
+        <w:pStyle w:val="Heading3"/>
+      </w:pPr>
+      <w:r>
+        <w:t>Style Changes</w:t>
+      </w:r>
+    </w:p>
+    <w:p>
+      <w:r>
+        <w:t>If you want to clean up a file just to fix style issues, file a b</w:t>
+      </w:r>
+      <w:r>
+        <w:t>ug first. If you are fixing a bug or enhancing some portion of a file, you can also do cleanup. Just don’t clean up a file just to clean it up without a bug ticket to track the change.</w:t>
+      </w:r>
+      <w:bookmarkStart w:id="0" w:name="_GoBack"/>
+      <w:bookmarkEnd w:id="0"/>
+    </w:p>
+    <w:p>
+      <w:pPr>
+        <w:pStyle w:val="Heading2"/>
+      </w:pPr>
+      <w:r>
+        <w:t>Runner</w:t>
+      </w:r>
+    </w:p>
+    <w:p>
+      <w:pPr>
+        <w:pStyle w:val="ListParagraph"/>
+        <w:numPr>
+          <w:ilvl w:val="0"/>
+          <w:numId w:val="2"/>
+        </w:numPr>
+      </w:pPr>
+      <w:r>
+        <w:t>Set up runner environment from command line arguments</w:t>
+      </w:r>
+    </w:p>
+    <w:p>
+      <w:pPr>
+        <w:pStyle w:val="ListParagraph"/>
+        <w:numPr>
+          <w:ilvl w:val="0"/>
+          <w:numId w:val="2"/>
+        </w:numPr>
+      </w:pPr>
+      <w:r>
+        <w:t>Find test binaries (assembly finder or load from test manifest)</w:t>
+      </w:r>
+    </w:p>
+    <w:p>
+      <w:pPr>
+        <w:pStyle w:val="ListParagraph"/>
+        <w:numPr>
+          <w:ilvl w:val="0"/>
+          <w:numId w:val="2"/>
+        </w:numPr>
+      </w:pPr>
+      <w:r>
+        <w:t>Invoke test binaries</w:t>
+      </w:r>
+    </w:p>
+    <w:p>
+      <w:pPr>
+        <w:pStyle w:val="ListParagraph"/>
+        <w:numPr>
+          <w:ilvl w:val="0"/>
+          <w:numId w:val="2"/>
+        </w:numPr>
+      </w:pPr>
+      <w:r>
+        <w:t>Log results</w:t>
+      </w:r>
+    </w:p>
+    <w:p>
+      <w:pPr>
+        <w:pStyle w:val="ListParagraph"/>
+        <w:numPr>
+          <w:ilvl w:val="0"/>
+          <w:numId w:val="2"/>
+        </w:numPr>
+      </w:pPr>
+      <w:r>
+        <w:t>Clean up</w:t>
+      </w:r>
+    </w:p>
+    <w:p>
+      <w:pPr>
+        <w:pStyle w:val="Heading2"/>
+      </w:pPr>
+      <w:r>
         <w:t>Feature Setup</w:t>
       </w:r>
     </w:p>
     <w:p>
       <w:r>
-        <w:t>During Feature setup the first thing we do is determine if the Feature should be ignored. We inspect the SpecFlow tags for the Feature and if we identify a tag that should be ignored, we end the test run for the Feature.</w:t>
+        <w:t xml:space="preserve">During Feature setup the first thing we do is determine if the Feature should be ignored. We inspect the </w:t>
+      </w:r>
+      <w:proofErr w:type="spellStart"/>
+      <w:r>
+        <w:t>SpecFlow</w:t>
+      </w:r>
+      <w:proofErr w:type="spellEnd"/>
+      <w:r>
+        <w:t xml:space="preserve"> tags for the Feature and if we identify a tag that should be ignored, we end the test run for the Feature.</w:t>
       </w:r>
     </w:p>
     <w:p>
@@ -38,27 +240,66 @@
         <w:rPr>
           <w:i/>
         </w:rPr>
-        <w:t>{FeatureName}</w:t>
-      </w:r>
-      <w:r>
-        <w:t xml:space="preserve">_Data.xml file contains all of the test data necessary for the Scenarios in the Feature. We parse the title of the Feature from the SpecFlow FeatureInfo object to build the name of the </w:t>
-      </w:r>
+        <w:t>{</w:t>
+      </w:r>
+      <w:proofErr w:type="spellStart"/>
+      <w:r>
+        <w:rPr>
+          <w:i/>
+        </w:rPr>
+        <w:t>FeatureName</w:t>
+      </w:r>
+      <w:proofErr w:type="spellEnd"/>
+      <w:proofErr w:type="gramStart"/>
+      <w:r>
+        <w:rPr>
+          <w:i/>
+        </w:rPr>
+        <w:t>}</w:t>
+      </w:r>
+      <w:r>
+        <w:t>_</w:t>
+      </w:r>
+      <w:proofErr w:type="spellStart"/>
+      <w:proofErr w:type="gramEnd"/>
+      <w:r>
+        <w:t>Data.xml</w:t>
+      </w:r>
+      <w:proofErr w:type="spellEnd"/>
+      <w:r>
+        <w:t xml:space="preserve"> file contains all of the test data necessary for the Scenarios in the Feature. We parse the title of the Feature from the </w:t>
+      </w:r>
+      <w:proofErr w:type="spellStart"/>
+      <w:r>
+        <w:t>SpecFlow</w:t>
+      </w:r>
+      <w:proofErr w:type="spellEnd"/>
+      <w:r>
+        <w:t xml:space="preserve"> </w:t>
+      </w:r>
+      <w:proofErr w:type="spellStart"/>
+      <w:r>
+        <w:t>FeatureInfo</w:t>
+      </w:r>
+      <w:proofErr w:type="spellEnd"/>
+      <w:r>
+        <w:t xml:space="preserve"> object to build the name of the </w:t>
+      </w:r>
+      <w:proofErr w:type="spellStart"/>
       <w:r>
         <w:t>x_</w:t>
       </w:r>
       <w:r>
-        <w:t>Data.xml file to load.</w:t>
-      </w:r>
-    </w:p>
-    <w:p>
-      <w:r>
-        <w:t xml:space="preserve">Once we have the file loaded we </w:t>
-      </w:r>
-      <w:r>
-        <w:t>iterate over the data</w:t>
-      </w:r>
-      <w:r>
-        <w:t xml:space="preserve"> in the file to setup the test data. </w:t>
+        <w:t>Data.xml</w:t>
+      </w:r>
+      <w:proofErr w:type="spellEnd"/>
+      <w:r>
+        <w:t xml:space="preserve"> file to load.</w:t>
+      </w:r>
+    </w:p>
+    <w:p>
+      <w:r>
+        <w:t xml:space="preserve">Once we have the file loaded we iterate over the data in the file to setup the test data. </w:t>
       </w:r>
       <w:r>
         <w:t>In each iteration:</w:t>
@@ -73,6 +314,7 @@
         </w:numPr>
       </w:pPr>
       <w:r>
+        <w:lastRenderedPageBreak/>
         <w:t>First, we m</w:t>
       </w:r>
       <w:r>
@@ -173,10 +415,29 @@
     </w:p>
     <w:p>
       <w:r>
-        <w:t>Scenario Cache allows you to store data across scenario method calls in your step files. This duplicates features provided by the SpecFlow ScenarioContext and was added to enable an easier refactor to remove the dependency on SpecFlow</w:t>
-      </w:r>
-      <w:bookmarkStart w:id="0" w:name="_GoBack"/>
-      <w:bookmarkEnd w:id="0"/>
+        <w:t xml:space="preserve">Scenario Cache allows you to store data across scenario method calls in your step files. This duplicates features provided by the </w:t>
+      </w:r>
+      <w:proofErr w:type="spellStart"/>
+      <w:r>
+        <w:t>SpecFlow</w:t>
+      </w:r>
+      <w:proofErr w:type="spellEnd"/>
+      <w:r>
+        <w:t xml:space="preserve"> </w:t>
+      </w:r>
+      <w:proofErr w:type="spellStart"/>
+      <w:r>
+        <w:t>ScenarioContext</w:t>
+      </w:r>
+      <w:proofErr w:type="spellEnd"/>
+      <w:r>
+        <w:t xml:space="preserve"> and was added to enable an easier refactor to remove the dependency on </w:t>
+      </w:r>
+      <w:proofErr w:type="spellStart"/>
+      <w:r>
+        <w:t>SpecFlow</w:t>
+      </w:r>
+      <w:proofErr w:type="spellEnd"/>
       <w:r>
         <w:t>.</w:t>
       </w:r>
@@ -192,8 +453,121 @@
 </file>
 
 <file path=word/numbering.xml><?xml version="1.0" encoding="utf-8"?>
-<w:numbering xmlns:wpc="http://schemas.microsoft.com/office/word/2010/wordprocessingCanvas" xmlns:mc="http://schemas.openxmlformats.org/markup-compatibility/2006" xmlns:o="urn:schemas-microsoft-com:office:office" xmlns:r="http://schemas.openxmlformats.org/officeDocument/2006/relationships" xmlns:m="http://schemas.openxmlformats.org/officeDocument/2006/math" xmlns:v="urn:schemas-microsoft-com:vml" xmlns:wp14="http://schemas.microsoft.com/office/word/2010/wordprocessingDrawing" xmlns:wp="http://schemas.openxmlformats.org/drawingml/2006/wordprocessingDrawing" xmlns:w10="urn:schemas-microsoft-com:office:word" xmlns:w="http://schemas.openxmlformats.org/wordprocessingml/2006/main" xmlns:w14="http://schemas.microsoft.com/office/word/2010/wordml" xmlns:wpg="http://schemas.microsoft.com/office/word/2010/wordprocessingGroup" xmlns:wpi="http://schemas.microsoft.com/office/word/2010/wordprocessingInk" xmlns:wne="http://schemas.microsoft.com/office/word/2006/wordml" xmlns:wps="http://schemas.microsoft.com/office/word/2010/wordprocessingShape" mc:Ignorable="w14 wp14">
+<w:numbering xmlns:wpc="http://schemas.microsoft.com/office/word/2010/wordprocessingCanvas" xmlns:mc="http://schemas.openxmlformats.org/markup-compatibility/2006" xmlns:o="urn:schemas-microsoft-com:office:office" xmlns:r="http://schemas.openxmlformats.org/officeDocument/2006/relationships" xmlns:m="http://schemas.openxmlformats.org/officeDocument/2006/math" xmlns:v="urn:schemas-microsoft-com:vml" xmlns:wp14="http://schemas.microsoft.com/office/word/2010/wordprocessingDrawing" xmlns:wp="http://schemas.openxmlformats.org/drawingml/2006/wordprocessingDrawing" xmlns:w10="urn:schemas-microsoft-com:office:word" xmlns:w="http://schemas.openxmlformats.org/wordprocessingml/2006/main" xmlns:w14="http://schemas.microsoft.com/office/word/2010/wordml" xmlns:w15="http://schemas.microsoft.com/office/word/2012/wordml" xmlns:wpg="http://schemas.microsoft.com/office/word/2010/wordprocessingGroup" xmlns:wpi="http://schemas.microsoft.com/office/word/2010/wordprocessingInk" xmlns:wne="http://schemas.microsoft.com/office/word/2006/wordml" xmlns:wps="http://schemas.microsoft.com/office/word/2010/wordprocessingShape" mc:Ignorable="w14 w15 wp14">
   <w:abstractNum w:abstractNumId="0">
+    <w:nsid w:val="0BAB53F2"/>
+    <w:multiLevelType w:val="hybridMultilevel"/>
+    <w:tmpl w:val="7A605550"/>
+    <w:lvl w:ilvl="0" w:tplc="04090001">
+      <w:start w:val="1"/>
+      <w:numFmt w:val="bullet"/>
+      <w:lvlText w:val=""/>
+      <w:lvlJc w:val="left"/>
+      <w:pPr>
+        <w:ind w:left="720" w:hanging="360"/>
+      </w:pPr>
+      <w:rPr>
+        <w:rFonts w:ascii="Symbol" w:hAnsi="Symbol" w:hint="default"/>
+      </w:rPr>
+    </w:lvl>
+    <w:lvl w:ilvl="1" w:tplc="04090003" w:tentative="1">
+      <w:start w:val="1"/>
+      <w:numFmt w:val="bullet"/>
+      <w:lvlText w:val="o"/>
+      <w:lvlJc w:val="left"/>
+      <w:pPr>
+        <w:ind w:left="1440" w:hanging="360"/>
+      </w:pPr>
+      <w:rPr>
+        <w:rFonts w:ascii="Courier New" w:hAnsi="Courier New" w:cs="Courier New" w:hint="default"/>
+      </w:rPr>
+    </w:lvl>
+    <w:lvl w:ilvl="2" w:tplc="04090005" w:tentative="1">
+      <w:start w:val="1"/>
+      <w:numFmt w:val="bullet"/>
+      <w:lvlText w:val=""/>
+      <w:lvlJc w:val="left"/>
+      <w:pPr>
+        <w:ind w:left="2160" w:hanging="360"/>
+      </w:pPr>
+      <w:rPr>
+        <w:rFonts w:ascii="Wingdings" w:hAnsi="Wingdings" w:hint="default"/>
+      </w:rPr>
+    </w:lvl>
+    <w:lvl w:ilvl="3" w:tplc="04090001" w:tentative="1">
+      <w:start w:val="1"/>
+      <w:numFmt w:val="bullet"/>
+      <w:lvlText w:val=""/>
+      <w:lvlJc w:val="left"/>
+      <w:pPr>
+        <w:ind w:left="2880" w:hanging="360"/>
+      </w:pPr>
+      <w:rPr>
+        <w:rFonts w:ascii="Symbol" w:hAnsi="Symbol" w:hint="default"/>
+      </w:rPr>
+    </w:lvl>
+    <w:lvl w:ilvl="4" w:tplc="04090003" w:tentative="1">
+      <w:start w:val="1"/>
+      <w:numFmt w:val="bullet"/>
+      <w:lvlText w:val="o"/>
+      <w:lvlJc w:val="left"/>
+      <w:pPr>
+        <w:ind w:left="3600" w:hanging="360"/>
+      </w:pPr>
+      <w:rPr>
+        <w:rFonts w:ascii="Courier New" w:hAnsi="Courier New" w:cs="Courier New" w:hint="default"/>
+      </w:rPr>
+    </w:lvl>
+    <w:lvl w:ilvl="5" w:tplc="04090005" w:tentative="1">
+      <w:start w:val="1"/>
+      <w:numFmt w:val="bullet"/>
+      <w:lvlText w:val=""/>
+      <w:lvlJc w:val="left"/>
+      <w:pPr>
+        <w:ind w:left="4320" w:hanging="360"/>
+      </w:pPr>
+      <w:rPr>
+        <w:rFonts w:ascii="Wingdings" w:hAnsi="Wingdings" w:hint="default"/>
+      </w:rPr>
+    </w:lvl>
+    <w:lvl w:ilvl="6" w:tplc="04090001" w:tentative="1">
+      <w:start w:val="1"/>
+      <w:numFmt w:val="bullet"/>
+      <w:lvlText w:val=""/>
+      <w:lvlJc w:val="left"/>
+      <w:pPr>
+        <w:ind w:left="5040" w:hanging="360"/>
+      </w:pPr>
+      <w:rPr>
+        <w:rFonts w:ascii="Symbol" w:hAnsi="Symbol" w:hint="default"/>
+      </w:rPr>
+    </w:lvl>
+    <w:lvl w:ilvl="7" w:tplc="04090003" w:tentative="1">
+      <w:start w:val="1"/>
+      <w:numFmt w:val="bullet"/>
+      <w:lvlText w:val="o"/>
+      <w:lvlJc w:val="left"/>
+      <w:pPr>
+        <w:ind w:left="5760" w:hanging="360"/>
+      </w:pPr>
+      <w:rPr>
+        <w:rFonts w:ascii="Courier New" w:hAnsi="Courier New" w:cs="Courier New" w:hint="default"/>
+      </w:rPr>
+    </w:lvl>
+    <w:lvl w:ilvl="8" w:tplc="04090005" w:tentative="1">
+      <w:start w:val="1"/>
+      <w:numFmt w:val="bullet"/>
+      <w:lvlText w:val=""/>
+      <w:lvlJc w:val="left"/>
+      <w:pPr>
+        <w:ind w:left="6480" w:hanging="360"/>
+      </w:pPr>
+      <w:rPr>
+        <w:rFonts w:ascii="Wingdings" w:hAnsi="Wingdings" w:hint="default"/>
+      </w:rPr>
+    </w:lvl>
+  </w:abstractNum>
+  <w:abstractNum w:abstractNumId="1">
     <w:nsid w:val="18704231"/>
     <w:multiLevelType w:val="hybridMultilevel"/>
     <w:tmpl w:val="3A540450"/>
@@ -307,13 +681,16 @@
     </w:lvl>
   </w:abstractNum>
   <w:num w:numId="1">
+    <w:abstractNumId w:val="1"/>
+  </w:num>
+  <w:num w:numId="2">
     <w:abstractNumId w:val="0"/>
   </w:num>
 </w:numbering>
 </file>
 
 <file path=word/styles.xml><?xml version="1.0" encoding="utf-8"?>
-<w:styles xmlns:mc="http://schemas.openxmlformats.org/markup-compatibility/2006" xmlns:r="http://schemas.openxmlformats.org/officeDocument/2006/relationships" xmlns:w="http://schemas.openxmlformats.org/wordprocessingml/2006/main" xmlns:w14="http://schemas.microsoft.com/office/word/2010/wordml" mc:Ignorable="w14">
+<w:styles xmlns:mc="http://schemas.openxmlformats.org/markup-compatibility/2006" xmlns:r="http://schemas.openxmlformats.org/officeDocument/2006/relationships" xmlns:w="http://schemas.openxmlformats.org/wordprocessingml/2006/main" xmlns:w14="http://schemas.microsoft.com/office/word/2010/wordml" xmlns:w15="http://schemas.microsoft.com/office/word/2012/wordml" mc:Ignorable="w14 w15">
   <w:docDefaults>
     <w:rPrDefault>
       <w:rPr>
@@ -329,144 +706,378 @@
       </w:pPr>
     </w:pPrDefault>
   </w:docDefaults>
-  <w:latentStyles w:defLockedState="0" w:defUIPriority="99" w:defSemiHidden="1" w:defUnhideWhenUsed="1" w:defQFormat="0" w:count="267">
-    <w:lsdException w:name="Normal" w:semiHidden="0" w:uiPriority="0" w:unhideWhenUsed="0" w:qFormat="1"/>
-    <w:lsdException w:name="heading 1" w:semiHidden="0" w:uiPriority="9" w:unhideWhenUsed="0" w:qFormat="1"/>
-    <w:lsdException w:name="heading 2" w:uiPriority="9" w:qFormat="1"/>
-    <w:lsdException w:name="heading 3" w:uiPriority="9" w:qFormat="1"/>
-    <w:lsdException w:name="heading 4" w:uiPriority="9" w:qFormat="1"/>
-    <w:lsdException w:name="heading 5" w:uiPriority="9" w:qFormat="1"/>
-    <w:lsdException w:name="heading 6" w:uiPriority="9" w:qFormat="1"/>
-    <w:lsdException w:name="heading 7" w:uiPriority="9" w:qFormat="1"/>
-    <w:lsdException w:name="heading 8" w:uiPriority="9" w:qFormat="1"/>
-    <w:lsdException w:name="heading 9" w:uiPriority="9" w:qFormat="1"/>
-    <w:lsdException w:name="toc 1" w:uiPriority="39"/>
-    <w:lsdException w:name="toc 2" w:uiPriority="39"/>
-    <w:lsdException w:name="toc 3" w:uiPriority="39"/>
-    <w:lsdException w:name="toc 4" w:uiPriority="39"/>
-    <w:lsdException w:name="toc 5" w:uiPriority="39"/>
-    <w:lsdException w:name="toc 6" w:uiPriority="39"/>
-    <w:lsdException w:name="toc 7" w:uiPriority="39"/>
-    <w:lsdException w:name="toc 8" w:uiPriority="39"/>
-    <w:lsdException w:name="toc 9" w:uiPriority="39"/>
-    <w:lsdException w:name="caption" w:uiPriority="35" w:qFormat="1"/>
-    <w:lsdException w:name="Title" w:semiHidden="0" w:uiPriority="10" w:unhideWhenUsed="0" w:qFormat="1"/>
-    <w:lsdException w:name="Default Paragraph Font" w:uiPriority="1"/>
-    <w:lsdException w:name="Subtitle" w:semiHidden="0" w:uiPriority="11" w:unhideWhenUsed="0" w:qFormat="1"/>
-    <w:lsdException w:name="Strong" w:semiHidden="0" w:uiPriority="22" w:unhideWhenUsed="0" w:qFormat="1"/>
-    <w:lsdException w:name="Emphasis" w:semiHidden="0" w:uiPriority="20" w:unhideWhenUsed="0" w:qFormat="1"/>
-    <w:lsdException w:name="Table Grid" w:semiHidden="0" w:uiPriority="59" w:unhideWhenUsed="0"/>
-    <w:lsdException w:name="Placeholder Text" w:unhideWhenUsed="0"/>
-    <w:lsdException w:name="No Spacing" w:semiHidden="0" w:uiPriority="1" w:unhideWhenUsed="0" w:qFormat="1"/>
-    <w:lsdException w:name="Light Shading" w:semiHidden="0" w:uiPriority="60" w:unhideWhenUsed="0"/>
-    <w:lsdException w:name="Light List" w:semiHidden="0" w:uiPriority="61" w:unhideWhenUsed="0"/>
-    <w:lsdException w:name="Light Grid" w:semiHidden="0" w:uiPriority="62" w:unhideWhenUsed="0"/>
-    <w:lsdException w:name="Medium Shading 1" w:semiHidden="0" w:uiPriority="63" w:unhideWhenUsed="0"/>
-    <w:lsdException w:name="Medium Shading 2" w:semiHidden="0" w:uiPriority="64" w:unhideWhenUsed="0"/>
-    <w:lsdException w:name="Medium List 1" w:semiHidden="0" w:uiPriority="65" w:unhideWhenUsed="0"/>
-    <w:lsdException w:name="Medium List 2" w:semiHidden="0" w:uiPriority="66" w:unhideWhenUsed="0"/>
-    <w:lsdException w:name="Medium Grid 1" w:semiHidden="0" w:uiPriority="67" w:unhideWhenUsed="0"/>
-    <w:lsdException w:name="Medium Grid 2" w:semiHidden="0" w:uiPriority="68" w:unhideWhenUsed="0"/>
-    <w:lsdException w:name="Medium Grid 3" w:semiHidden="0" w:uiPriority="69" w:unhideWhenUsed="0"/>
-    <w:lsdException w:name="Dark List" w:semiHidden="0" w:uiPriority="70" w:unhideWhenUsed="0"/>
-    <w:lsdException w:name="Colorful Shading" w:semiHidden="0" w:uiPriority="71" w:unhideWhenUsed="0"/>
-    <w:lsdException w:name="Colorful List" w:semiHidden="0" w:uiPriority="72" w:unhideWhenUsed="0"/>
-    <w:lsdException w:name="Colorful Grid" w:semiHidden="0" w:uiPriority="73" w:unhideWhenUsed="0"/>
-    <w:lsdException w:name="Light Shading Accent 1" w:semiHidden="0" w:uiPriority="60" w:unhideWhenUsed="0"/>
-    <w:lsdException w:name="Light List Accent 1" w:semiHidden="0" w:uiPriority="61" w:unhideWhenUsed="0"/>
-    <w:lsdException w:name="Light Grid Accent 1" w:semiHidden="0" w:uiPriority="62" w:unhideWhenUsed="0"/>
-    <w:lsdException w:name="Medium Shading 1 Accent 1" w:semiHidden="0" w:uiPriority="63" w:unhideWhenUsed="0"/>
-    <w:lsdException w:name="Medium Shading 2 Accent 1" w:semiHidden="0" w:uiPriority="64" w:unhideWhenUsed="0"/>
-    <w:lsdException w:name="Medium List 1 Accent 1" w:semiHidden="0" w:uiPriority="65" w:unhideWhenUsed="0"/>
-    <w:lsdException w:name="Revision" w:unhideWhenUsed="0"/>
-    <w:lsdException w:name="List Paragraph" w:semiHidden="0" w:uiPriority="34" w:unhideWhenUsed="0" w:qFormat="1"/>
-    <w:lsdException w:name="Quote" w:semiHidden="0" w:uiPriority="29" w:unhideWhenUsed="0" w:qFormat="1"/>
-    <w:lsdException w:name="Intense Quote" w:semiHidden="0" w:uiPriority="30" w:unhideWhenUsed="0" w:qFormat="1"/>
-    <w:lsdException w:name="Medium List 2 Accent 1" w:semiHidden="0" w:uiPriority="66" w:unhideWhenUsed="0"/>
-    <w:lsdException w:name="Medium Grid 1 Accent 1" w:semiHidden="0" w:uiPriority="67" w:unhideWhenUsed="0"/>
-    <w:lsdException w:name="Medium Grid 2 Accent 1" w:semiHidden="0" w:uiPriority="68" w:unhideWhenUsed="0"/>
-    <w:lsdException w:name="Medium Grid 3 Accent 1" w:semiHidden="0" w:uiPriority="69" w:unhideWhenUsed="0"/>
-    <w:lsdException w:name="Dark List Accent 1" w:semiHidden="0" w:uiPriority="70" w:unhideWhenUsed="0"/>
-    <w:lsdException w:name="Colorful Shading Accent 1" w:semiHidden="0" w:uiPriority="71" w:unhideWhenUsed="0"/>
-    <w:lsdException w:name="Colorful List Accent 1" w:semiHidden="0" w:uiPriority="72" w:unhideWhenUsed="0"/>
-    <w:lsdException w:name="Colorful Grid Accent 1" w:semiHidden="0" w:uiPriority="73" w:unhideWhenUsed="0"/>
-    <w:lsdException w:name="Light Shading Accent 2" w:semiHidden="0" w:uiPriority="60" w:unhideWhenUsed="0"/>
-    <w:lsdException w:name="Light List Accent 2" w:semiHidden="0" w:uiPriority="61" w:unhideWhenUsed="0"/>
-    <w:lsdException w:name="Light Grid Accent 2" w:semiHidden="0" w:uiPriority="62" w:unhideWhenUsed="0"/>
-    <w:lsdException w:name="Medium Shading 1 Accent 2" w:semiHidden="0" w:uiPriority="63" w:unhideWhenUsed="0"/>
-    <w:lsdException w:name="Medium Shading 2 Accent 2" w:semiHidden="0" w:uiPriority="64" w:unhideWhenUsed="0"/>
-    <w:lsdException w:name="Medium List 1 Accent 2" w:semiHidden="0" w:uiPriority="65" w:unhideWhenUsed="0"/>
-    <w:lsdException w:name="Medium List 2 Accent 2" w:semiHidden="0" w:uiPriority="66" w:unhideWhenUsed="0"/>
-    <w:lsdException w:name="Medium Grid 1 Accent 2" w:semiHidden="0" w:uiPriority="67" w:unhideWhenUsed="0"/>
-    <w:lsdException w:name="Medium Grid 2 Accent 2" w:semiHidden="0" w:uiPriority="68" w:unhideWhenUsed="0"/>
-    <w:lsdException w:name="Medium Grid 3 Accent 2" w:semiHidden="0" w:uiPriority="69" w:unhideWhenUsed="0"/>
-    <w:lsdException w:name="Dark List Accent 2" w:semiHidden="0" w:uiPriority="70" w:unhideWhenUsed="0"/>
-    <w:lsdException w:name="Colorful Shading Accent 2" w:semiHidden="0" w:uiPriority="71" w:unhideWhenUsed="0"/>
-    <w:lsdException w:name="Colorful List Accent 2" w:semiHidden="0" w:uiPriority="72" w:unhideWhenUsed="0"/>
-    <w:lsdException w:name="Colorful Grid Accent 2" w:semiHidden="0" w:uiPriority="73" w:unhideWhenUsed="0"/>
-    <w:lsdException w:name="Light Shading Accent 3" w:semiHidden="0" w:uiPriority="60" w:unhideWhenUsed="0"/>
-    <w:lsdException w:name="Light List Accent 3" w:semiHidden="0" w:uiPriority="61" w:unhideWhenUsed="0"/>
-    <w:lsdException w:name="Light Grid Accent 3" w:semiHidden="0" w:uiPriority="62" w:unhideWhenUsed="0"/>
-    <w:lsdException w:name="Medium Shading 1 Accent 3" w:semiHidden="0" w:uiPriority="63" w:unhideWhenUsed="0"/>
-    <w:lsdException w:name="Medium Shading 2 Accent 3" w:semiHidden="0" w:uiPriority="64" w:unhideWhenUsed="0"/>
-    <w:lsdException w:name="Medium List 1 Accent 3" w:semiHidden="0" w:uiPriority="65" w:unhideWhenUsed="0"/>
-    <w:lsdException w:name="Medium List 2 Accent 3" w:semiHidden="0" w:uiPriority="66" w:unhideWhenUsed="0"/>
-    <w:lsdException w:name="Medium Grid 1 Accent 3" w:semiHidden="0" w:uiPriority="67" w:unhideWhenUsed="0"/>
-    <w:lsdException w:name="Medium Grid 2 Accent 3" w:semiHidden="0" w:uiPriority="68" w:unhideWhenUsed="0"/>
-    <w:lsdException w:name="Medium Grid 3 Accent 3" w:semiHidden="0" w:uiPriority="69" w:unhideWhenUsed="0"/>
-    <w:lsdException w:name="Dark List Accent 3" w:semiHidden="0" w:uiPriority="70" w:unhideWhenUsed="0"/>
-    <w:lsdException w:name="Colorful Shading Accent 3" w:semiHidden="0" w:uiPriority="71" w:unhideWhenUsed="0"/>
-    <w:lsdException w:name="Colorful List Accent 3" w:semiHidden="0" w:uiPriority="72" w:unhideWhenUsed="0"/>
-    <w:lsdException w:name="Colorful Grid Accent 3" w:semiHidden="0" w:uiPriority="73" w:unhideWhenUsed="0"/>
-    <w:lsdException w:name="Light Shading Accent 4" w:semiHidden="0" w:uiPriority="60" w:unhideWhenUsed="0"/>
-    <w:lsdException w:name="Light List Accent 4" w:semiHidden="0" w:uiPriority="61" w:unhideWhenUsed="0"/>
-    <w:lsdException w:name="Light Grid Accent 4" w:semiHidden="0" w:uiPriority="62" w:unhideWhenUsed="0"/>
-    <w:lsdException w:name="Medium Shading 1 Accent 4" w:semiHidden="0" w:uiPriority="63" w:unhideWhenUsed="0"/>
-    <w:lsdException w:name="Medium Shading 2 Accent 4" w:semiHidden="0" w:uiPriority="64" w:unhideWhenUsed="0"/>
-    <w:lsdException w:name="Medium List 1 Accent 4" w:semiHidden="0" w:uiPriority="65" w:unhideWhenUsed="0"/>
-    <w:lsdException w:name="Medium List 2 Accent 4" w:semiHidden="0" w:uiPriority="66" w:unhideWhenUsed="0"/>
-    <w:lsdException w:name="Medium Grid 1 Accent 4" w:semiHidden="0" w:uiPriority="67" w:unhideWhenUsed="0"/>
-    <w:lsdException w:name="Medium Grid 2 Accent 4" w:semiHidden="0" w:uiPriority="68" w:unhideWhenUsed="0"/>
-    <w:lsdException w:name="Medium Grid 3 Accent 4" w:semiHidden="0" w:uiPriority="69" w:unhideWhenUsed="0"/>
-    <w:lsdException w:name="Dark List Accent 4" w:semiHidden="0" w:uiPriority="70" w:unhideWhenUsed="0"/>
-    <w:lsdException w:name="Colorful Shading Accent 4" w:semiHidden="0" w:uiPriority="71" w:unhideWhenUsed="0"/>
-    <w:lsdException w:name="Colorful List Accent 4" w:semiHidden="0" w:uiPriority="72" w:unhideWhenUsed="0"/>
-    <w:lsdException w:name="Colorful Grid Accent 4" w:semiHidden="0" w:uiPriority="73" w:unhideWhenUsed="0"/>
-    <w:lsdException w:name="Light Shading Accent 5" w:semiHidden="0" w:uiPriority="60" w:unhideWhenUsed="0"/>
-    <w:lsdException w:name="Light List Accent 5" w:semiHidden="0" w:uiPriority="61" w:unhideWhenUsed="0"/>
-    <w:lsdException w:name="Light Grid Accent 5" w:semiHidden="0" w:uiPriority="62" w:unhideWhenUsed="0"/>
-    <w:lsdException w:name="Medium Shading 1 Accent 5" w:semiHidden="0" w:uiPriority="63" w:unhideWhenUsed="0"/>
-    <w:lsdException w:name="Medium Shading 2 Accent 5" w:semiHidden="0" w:uiPriority="64" w:unhideWhenUsed="0"/>
-    <w:lsdException w:name="Medium List 1 Accent 5" w:semiHidden="0" w:uiPriority="65" w:unhideWhenUsed="0"/>
-    <w:lsdException w:name="Medium List 2 Accent 5" w:semiHidden="0" w:uiPriority="66" w:unhideWhenUsed="0"/>
-    <w:lsdException w:name="Medium Grid 1 Accent 5" w:semiHidden="0" w:uiPriority="67" w:unhideWhenUsed="0"/>
-    <w:lsdException w:name="Medium Grid 2 Accent 5" w:semiHidden="0" w:uiPriority="68" w:unhideWhenUsed="0"/>
-    <w:lsdException w:name="Medium Grid 3 Accent 5" w:semiHidden="0" w:uiPriority="69" w:unhideWhenUsed="0"/>
-    <w:lsdException w:name="Dark List Accent 5" w:semiHidden="0" w:uiPriority="70" w:unhideWhenUsed="0"/>
-    <w:lsdException w:name="Colorful Shading Accent 5" w:semiHidden="0" w:uiPriority="71" w:unhideWhenUsed="0"/>
-    <w:lsdException w:name="Colorful List Accent 5" w:semiHidden="0" w:uiPriority="72" w:unhideWhenUsed="0"/>
-    <w:lsdException w:name="Colorful Grid Accent 5" w:semiHidden="0" w:uiPriority="73" w:unhideWhenUsed="0"/>
-    <w:lsdException w:name="Light Shading Accent 6" w:semiHidden="0" w:uiPriority="60" w:unhideWhenUsed="0"/>
-    <w:lsdException w:name="Light List Accent 6" w:semiHidden="0" w:uiPriority="61" w:unhideWhenUsed="0"/>
-    <w:lsdException w:name="Light Grid Accent 6" w:semiHidden="0" w:uiPriority="62" w:unhideWhenUsed="0"/>
-    <w:lsdException w:name="Medium Shading 1 Accent 6" w:semiHidden="0" w:uiPriority="63" w:unhideWhenUsed="0"/>
-    <w:lsdException w:name="Medium Shading 2 Accent 6" w:semiHidden="0" w:uiPriority="64" w:unhideWhenUsed="0"/>
-    <w:lsdException w:name="Medium List 1 Accent 6" w:semiHidden="0" w:uiPriority="65" w:unhideWhenUsed="0"/>
-    <w:lsdException w:name="Medium List 2 Accent 6" w:semiHidden="0" w:uiPriority="66" w:unhideWhenUsed="0"/>
-    <w:lsdException w:name="Medium Grid 1 Accent 6" w:semiHidden="0" w:uiPriority="67" w:unhideWhenUsed="0"/>
-    <w:lsdException w:name="Medium Grid 2 Accent 6" w:semiHidden="0" w:uiPriority="68" w:unhideWhenUsed="0"/>
-    <w:lsdException w:name="Medium Grid 3 Accent 6" w:semiHidden="0" w:uiPriority="69" w:unhideWhenUsed="0"/>
-    <w:lsdException w:name="Dark List Accent 6" w:semiHidden="0" w:uiPriority="70" w:unhideWhenUsed="0"/>
-    <w:lsdException w:name="Colorful Shading Accent 6" w:semiHidden="0" w:uiPriority="71" w:unhideWhenUsed="0"/>
-    <w:lsdException w:name="Colorful List Accent 6" w:semiHidden="0" w:uiPriority="72" w:unhideWhenUsed="0"/>
-    <w:lsdException w:name="Colorful Grid Accent 6" w:semiHidden="0" w:uiPriority="73" w:unhideWhenUsed="0"/>
-    <w:lsdException w:name="Subtle Emphasis" w:semiHidden="0" w:uiPriority="19" w:unhideWhenUsed="0" w:qFormat="1"/>
-    <w:lsdException w:name="Intense Emphasis" w:semiHidden="0" w:uiPriority="21" w:unhideWhenUsed="0" w:qFormat="1"/>
-    <w:lsdException w:name="Subtle Reference" w:semiHidden="0" w:uiPriority="31" w:unhideWhenUsed="0" w:qFormat="1"/>
-    <w:lsdException w:name="Intense Reference" w:semiHidden="0" w:uiPriority="32" w:unhideWhenUsed="0" w:qFormat="1"/>
-    <w:lsdException w:name="Book Title" w:semiHidden="0" w:uiPriority="33" w:unhideWhenUsed="0" w:qFormat="1"/>
-    <w:lsdException w:name="Bibliography" w:uiPriority="37"/>
-    <w:lsdException w:name="TOC Heading" w:uiPriority="39" w:qFormat="1"/>
+  <w:latentStyles w:defLockedState="0" w:defUIPriority="99" w:defSemiHidden="0" w:defUnhideWhenUsed="0" w:defQFormat="0" w:count="371">
+    <w:lsdException w:name="Normal" w:uiPriority="0" w:qFormat="1"/>
+    <w:lsdException w:name="heading 1" w:uiPriority="9" w:qFormat="1"/>
+    <w:lsdException w:name="heading 2" w:semiHidden="1" w:uiPriority="9" w:unhideWhenUsed="1" w:qFormat="1"/>
+    <w:lsdException w:name="heading 3" w:semiHidden="1" w:uiPriority="9" w:unhideWhenUsed="1" w:qFormat="1"/>
+    <w:lsdException w:name="heading 4" w:semiHidden="1" w:uiPriority="9" w:unhideWhenUsed="1" w:qFormat="1"/>
+    <w:lsdException w:name="heading 5" w:semiHidden="1" w:uiPriority="9" w:unhideWhenUsed="1" w:qFormat="1"/>
+    <w:lsdException w:name="heading 6" w:semiHidden="1" w:uiPriority="9" w:unhideWhenUsed="1" w:qFormat="1"/>
+    <w:lsdException w:name="heading 7" w:semiHidden="1" w:uiPriority="9" w:unhideWhenUsed="1" w:qFormat="1"/>
+    <w:lsdException w:name="heading 8" w:semiHidden="1" w:uiPriority="9" w:unhideWhenUsed="1" w:qFormat="1"/>
+    <w:lsdException w:name="heading 9" w:semiHidden="1" w:uiPriority="9" w:unhideWhenUsed="1" w:qFormat="1"/>
+    <w:lsdException w:name="index 1" w:semiHidden="1" w:unhideWhenUsed="1"/>
+    <w:lsdException w:name="index 2" w:semiHidden="1" w:unhideWhenUsed="1"/>
+    <w:lsdException w:name="index 3" w:semiHidden="1" w:unhideWhenUsed="1"/>
+    <w:lsdException w:name="index 4" w:semiHidden="1" w:unhideWhenUsed="1"/>
+    <w:lsdException w:name="index 5" w:semiHidden="1" w:unhideWhenUsed="1"/>
+    <w:lsdException w:name="index 6" w:semiHidden="1" w:unhideWhenUsed="1"/>
+    <w:lsdException w:name="index 7" w:semiHidden="1" w:unhideWhenUsed="1"/>
+    <w:lsdException w:name="index 8" w:semiHidden="1" w:unhideWhenUsed="1"/>
+    <w:lsdException w:name="index 9" w:semiHidden="1" w:unhideWhenUsed="1"/>
+    <w:lsdException w:name="toc 1" w:semiHidden="1" w:uiPriority="39" w:unhideWhenUsed="1"/>
+    <w:lsdException w:name="toc 2" w:semiHidden="1" w:uiPriority="39" w:unhideWhenUsed="1"/>
+    <w:lsdException w:name="toc 3" w:semiHidden="1" w:uiPriority="39" w:unhideWhenUsed="1"/>
+    <w:lsdException w:name="toc 4" w:semiHidden="1" w:uiPriority="39" w:unhideWhenUsed="1"/>
+    <w:lsdException w:name="toc 5" w:semiHidden="1" w:uiPriority="39" w:unhideWhenUsed="1"/>
+    <w:lsdException w:name="toc 6" w:semiHidden="1" w:uiPriority="39" w:unhideWhenUsed="1"/>
+    <w:lsdException w:name="toc 7" w:semiHidden="1" w:uiPriority="39" w:unhideWhenUsed="1"/>
+    <w:lsdException w:name="toc 8" w:semiHidden="1" w:uiPriority="39" w:unhideWhenUsed="1"/>
+    <w:lsdException w:name="toc 9" w:semiHidden="1" w:uiPriority="39" w:unhideWhenUsed="1"/>
+    <w:lsdException w:name="Normal Indent" w:semiHidden="1" w:unhideWhenUsed="1"/>
+    <w:lsdException w:name="footnote text" w:semiHidden="1" w:unhideWhenUsed="1"/>
+    <w:lsdException w:name="annotation text" w:semiHidden="1" w:unhideWhenUsed="1"/>
+    <w:lsdException w:name="header" w:semiHidden="1" w:unhideWhenUsed="1"/>
+    <w:lsdException w:name="footer" w:semiHidden="1" w:unhideWhenUsed="1"/>
+    <w:lsdException w:name="index heading" w:semiHidden="1" w:unhideWhenUsed="1"/>
+    <w:lsdException w:name="caption" w:semiHidden="1" w:uiPriority="35" w:unhideWhenUsed="1" w:qFormat="1"/>
+    <w:lsdException w:name="table of figures" w:semiHidden="1" w:unhideWhenUsed="1"/>
+    <w:lsdException w:name="envelope address" w:semiHidden="1" w:unhideWhenUsed="1"/>
+    <w:lsdException w:name="envelope return" w:semiHidden="1" w:unhideWhenUsed="1"/>
+    <w:lsdException w:name="footnote reference" w:semiHidden="1" w:unhideWhenUsed="1"/>
+    <w:lsdException w:name="annotation reference" w:semiHidden="1" w:unhideWhenUsed="1"/>
+    <w:lsdException w:name="line number" w:semiHidden="1" w:unhideWhenUsed="1"/>
+    <w:lsdException w:name="page number" w:semiHidden="1" w:unhideWhenUsed="1"/>
+    <w:lsdException w:name="endnote reference" w:semiHidden="1" w:unhideWhenUsed="1"/>
+    <w:lsdException w:name="endnote text" w:semiHidden="1" w:unhideWhenUsed="1"/>
+    <w:lsdException w:name="table of authorities" w:semiHidden="1" w:unhideWhenUsed="1"/>
+    <w:lsdException w:name="macro" w:semiHidden="1" w:unhideWhenUsed="1"/>
+    <w:lsdException w:name="toa heading" w:semiHidden="1" w:unhideWhenUsed="1"/>
+    <w:lsdException w:name="List" w:semiHidden="1" w:unhideWhenUsed="1"/>
+    <w:lsdException w:name="List Bullet" w:semiHidden="1" w:unhideWhenUsed="1"/>
+    <w:lsdException w:name="List Number" w:semiHidden="1" w:unhideWhenUsed="1"/>
+    <w:lsdException w:name="List 2" w:semiHidden="1" w:unhideWhenUsed="1"/>
+    <w:lsdException w:name="List 3" w:semiHidden="1" w:unhideWhenUsed="1"/>
+    <w:lsdException w:name="List 4" w:semiHidden="1" w:unhideWhenUsed="1"/>
+    <w:lsdException w:name="List 5" w:semiHidden="1" w:unhideWhenUsed="1"/>
+    <w:lsdException w:name="List Bullet 2" w:semiHidden="1" w:unhideWhenUsed="1"/>
+    <w:lsdException w:name="List Bullet 3" w:semiHidden="1" w:unhideWhenUsed="1"/>
+    <w:lsdException w:name="List Bullet 4" w:semiHidden="1" w:unhideWhenUsed="1"/>
+    <w:lsdException w:name="List Bullet 5" w:semiHidden="1" w:unhideWhenUsed="1"/>
+    <w:lsdException w:name="List Number 2" w:semiHidden="1" w:unhideWhenUsed="1"/>
+    <w:lsdException w:name="List Number 3" w:semiHidden="1" w:unhideWhenUsed="1"/>
+    <w:lsdException w:name="List Number 4" w:semiHidden="1" w:unhideWhenUsed="1"/>
+    <w:lsdException w:name="List Number 5" w:semiHidden="1" w:unhideWhenUsed="1"/>
+    <w:lsdException w:name="Title" w:uiPriority="10" w:qFormat="1"/>
+    <w:lsdException w:name="Closing" w:semiHidden="1" w:unhideWhenUsed="1"/>
+    <w:lsdException w:name="Signature" w:semiHidden="1" w:unhideWhenUsed="1"/>
+    <w:lsdException w:name="Default Paragraph Font" w:semiHidden="1" w:uiPriority="1" w:unhideWhenUsed="1"/>
+    <w:lsdException w:name="Body Text" w:semiHidden="1" w:unhideWhenUsed="1"/>
+    <w:lsdException w:name="Body Text Indent" w:semiHidden="1" w:unhideWhenUsed="1"/>
+    <w:lsdException w:name="List Continue" w:semiHidden="1" w:unhideWhenUsed="1"/>
+    <w:lsdException w:name="List Continue 2" w:semiHidden="1" w:unhideWhenUsed="1"/>
+    <w:lsdException w:name="List Continue 3" w:semiHidden="1" w:unhideWhenUsed="1"/>
+    <w:lsdException w:name="List Continue 4" w:semiHidden="1" w:unhideWhenUsed="1"/>
+    <w:lsdException w:name="List Continue 5" w:semiHidden="1" w:unhideWhenUsed="1"/>
+    <w:lsdException w:name="Message Header" w:semiHidden="1" w:unhideWhenUsed="1"/>
+    <w:lsdException w:name="Subtitle" w:uiPriority="11" w:qFormat="1"/>
+    <w:lsdException w:name="Salutation" w:semiHidden="1" w:unhideWhenUsed="1"/>
+    <w:lsdException w:name="Date" w:semiHidden="1" w:unhideWhenUsed="1"/>
+    <w:lsdException w:name="Body Text First Indent" w:semiHidden="1" w:unhideWhenUsed="1"/>
+    <w:lsdException w:name="Body Text First Indent 2" w:semiHidden="1" w:unhideWhenUsed="1"/>
+    <w:lsdException w:name="Note Heading" w:semiHidden="1" w:unhideWhenUsed="1"/>
+    <w:lsdException w:name="Body Text 2" w:semiHidden="1" w:unhideWhenUsed="1"/>
+    <w:lsdException w:name="Body Text 3" w:semiHidden="1" w:unhideWhenUsed="1"/>
+    <w:lsdException w:name="Body Text Indent 2" w:semiHidden="1" w:unhideWhenUsed="1"/>
+    <w:lsdException w:name="Body Text Indent 3" w:semiHidden="1" w:unhideWhenUsed="1"/>
+    <w:lsdException w:name="Block Text" w:semiHidden="1" w:unhideWhenUsed="1"/>
+    <w:lsdException w:name="Hyperlink" w:semiHidden="1" w:unhideWhenUsed="1"/>
+    <w:lsdException w:name="FollowedHyperlink" w:semiHidden="1" w:unhideWhenUsed="1"/>
+    <w:lsdException w:name="Strong" w:uiPriority="22" w:qFormat="1"/>
+    <w:lsdException w:name="Emphasis" w:uiPriority="20" w:qFormat="1"/>
+    <w:lsdException w:name="Document Map" w:semiHidden="1" w:unhideWhenUsed="1"/>
+    <w:lsdException w:name="Plain Text" w:semiHidden="1" w:unhideWhenUsed="1"/>
+    <w:lsdException w:name="E-mail Signature" w:semiHidden="1" w:unhideWhenUsed="1"/>
+    <w:lsdException w:name="HTML Top of Form" w:semiHidden="1" w:unhideWhenUsed="1"/>
+    <w:lsdException w:name="HTML Bottom of Form" w:semiHidden="1" w:unhideWhenUsed="1"/>
+    <w:lsdException w:name="Normal (Web)" w:semiHidden="1" w:unhideWhenUsed="1"/>
+    <w:lsdException w:name="HTML Acronym" w:semiHidden="1" w:unhideWhenUsed="1"/>
+    <w:lsdException w:name="HTML Address" w:semiHidden="1" w:unhideWhenUsed="1"/>
+    <w:lsdException w:name="HTML Cite" w:semiHidden="1" w:unhideWhenUsed="1"/>
+    <w:lsdException w:name="HTML Code" w:semiHidden="1" w:unhideWhenUsed="1"/>
+    <w:lsdException w:name="HTML Definition" w:semiHidden="1" w:unhideWhenUsed="1"/>
+    <w:lsdException w:name="HTML Keyboard" w:semiHidden="1" w:unhideWhenUsed="1"/>
+    <w:lsdException w:name="HTML Preformatted" w:semiHidden="1" w:unhideWhenUsed="1"/>
+    <w:lsdException w:name="HTML Sample" w:semiHidden="1" w:unhideWhenUsed="1"/>
+    <w:lsdException w:name="HTML Typewriter" w:semiHidden="1" w:unhideWhenUsed="1"/>
+    <w:lsdException w:name="HTML Variable" w:semiHidden="1" w:unhideWhenUsed="1"/>
+    <w:lsdException w:name="Normal Table" w:semiHidden="1" w:unhideWhenUsed="1"/>
+    <w:lsdException w:name="annotation subject" w:semiHidden="1" w:unhideWhenUsed="1"/>
+    <w:lsdException w:name="No List" w:semiHidden="1" w:unhideWhenUsed="1"/>
+    <w:lsdException w:name="Outline List 1" w:semiHidden="1" w:unhideWhenUsed="1"/>
+    <w:lsdException w:name="Outline List 2" w:semiHidden="1" w:unhideWhenUsed="1"/>
+    <w:lsdException w:name="Outline List 3" w:semiHidden="1" w:unhideWhenUsed="1"/>
+    <w:lsdException w:name="Table Simple 1" w:semiHidden="1" w:unhideWhenUsed="1"/>
+    <w:lsdException w:name="Table Simple 2" w:semiHidden="1" w:unhideWhenUsed="1"/>
+    <w:lsdException w:name="Table Simple 3" w:semiHidden="1" w:unhideWhenUsed="1"/>
+    <w:lsdException w:name="Table Classic 1" w:semiHidden="1" w:unhideWhenUsed="1"/>
+    <w:lsdException w:name="Table Classic 2" w:semiHidden="1" w:unhideWhenUsed="1"/>
+    <w:lsdException w:name="Table Classic 3" w:semiHidden="1" w:unhideWhenUsed="1"/>
+    <w:lsdException w:name="Table Classic 4" w:semiHidden="1" w:unhideWhenUsed="1"/>
+    <w:lsdException w:name="Table Colorful 1" w:semiHidden="1" w:unhideWhenUsed="1"/>
+    <w:lsdException w:name="Table Colorful 2" w:semiHidden="1" w:unhideWhenUsed="1"/>
+    <w:lsdException w:name="Table Colorful 3" w:semiHidden="1" w:unhideWhenUsed="1"/>
+    <w:lsdException w:name="Table Columns 1" w:semiHidden="1" w:unhideWhenUsed="1"/>
+    <w:lsdException w:name="Table Columns 2" w:semiHidden="1" w:unhideWhenUsed="1"/>
+    <w:lsdException w:name="Table Columns 3" w:semiHidden="1" w:unhideWhenUsed="1"/>
+    <w:lsdException w:name="Table Columns 4" w:semiHidden="1" w:unhideWhenUsed="1"/>
+    <w:lsdException w:name="Table Columns 5" w:semiHidden="1" w:unhideWhenUsed="1"/>
+    <w:lsdException w:name="Table Grid 1" w:semiHidden="1" w:unhideWhenUsed="1"/>
+    <w:lsdException w:name="Table Grid 2" w:semiHidden="1" w:unhideWhenUsed="1"/>
+    <w:lsdException w:name="Table Grid 3" w:semiHidden="1" w:unhideWhenUsed="1"/>
+    <w:lsdException w:name="Table Grid 4" w:semiHidden="1" w:unhideWhenUsed="1"/>
+    <w:lsdException w:name="Table Grid 5" w:semiHidden="1" w:unhideWhenUsed="1"/>
+    <w:lsdException w:name="Table Grid 6" w:semiHidden="1" w:unhideWhenUsed="1"/>
+    <w:lsdException w:name="Table Grid 7" w:semiHidden="1" w:unhideWhenUsed="1"/>
+    <w:lsdException w:name="Table Grid 8" w:semiHidden="1" w:unhideWhenUsed="1"/>
+    <w:lsdException w:name="Table List 1" w:semiHidden="1" w:unhideWhenUsed="1"/>
+    <w:lsdException w:name="Table List 2" w:semiHidden="1" w:unhideWhenUsed="1"/>
+    <w:lsdException w:name="Table List 3" w:semiHidden="1" w:unhideWhenUsed="1"/>
+    <w:lsdException w:name="Table List 4" w:semiHidden="1" w:unhideWhenUsed="1"/>
+    <w:lsdException w:name="Table List 5" w:semiHidden="1" w:unhideWhenUsed="1"/>
+    <w:lsdException w:name="Table List 6" w:semiHidden="1" w:unhideWhenUsed="1"/>
+    <w:lsdException w:name="Table List 7" w:semiHidden="1" w:unhideWhenUsed="1"/>
+    <w:lsdException w:name="Table List 8" w:semiHidden="1" w:unhideWhenUsed="1"/>
+    <w:lsdException w:name="Table 3D effects 1" w:semiHidden="1" w:unhideWhenUsed="1"/>
+    <w:lsdException w:name="Table 3D effects 2" w:semiHidden="1" w:unhideWhenUsed="1"/>
+    <w:lsdException w:name="Table 3D effects 3" w:semiHidden="1" w:unhideWhenUsed="1"/>
+    <w:lsdException w:name="Table Contemporary" w:semiHidden="1" w:unhideWhenUsed="1"/>
+    <w:lsdException w:name="Table Elegant" w:semiHidden="1" w:unhideWhenUsed="1"/>
+    <w:lsdException w:name="Table Professional" w:semiHidden="1" w:unhideWhenUsed="1"/>
+    <w:lsdException w:name="Table Subtle 1" w:semiHidden="1" w:unhideWhenUsed="1"/>
+    <w:lsdException w:name="Table Subtle 2" w:semiHidden="1" w:unhideWhenUsed="1"/>
+    <w:lsdException w:name="Table Web 1" w:semiHidden="1" w:unhideWhenUsed="1"/>
+    <w:lsdException w:name="Table Web 2" w:semiHidden="1" w:unhideWhenUsed="1"/>
+    <w:lsdException w:name="Table Web 3" w:semiHidden="1" w:unhideWhenUsed="1"/>
+    <w:lsdException w:name="Balloon Text" w:semiHidden="1" w:unhideWhenUsed="1"/>
+    <w:lsdException w:name="Table Grid" w:uiPriority="59"/>
+    <w:lsdException w:name="Table Theme" w:semiHidden="1" w:unhideWhenUsed="1"/>
+    <w:lsdException w:name="Placeholder Text" w:semiHidden="1"/>
+    <w:lsdException w:name="No Spacing" w:uiPriority="1" w:qFormat="1"/>
+    <w:lsdException w:name="Light Shading" w:uiPriority="60"/>
+    <w:lsdException w:name="Light List" w:uiPriority="61"/>
+    <w:lsdException w:name="Light Grid" w:uiPriority="62"/>
+    <w:lsdException w:name="Medium Shading 1" w:uiPriority="63"/>
+    <w:lsdException w:name="Medium Shading 2" w:uiPriority="64"/>
+    <w:lsdException w:name="Medium List 1" w:uiPriority="65"/>
+    <w:lsdException w:name="Medium List 2" w:uiPriority="66"/>
+    <w:lsdException w:name="Medium Grid 1" w:uiPriority="67"/>
+    <w:lsdException w:name="Medium Grid 2" w:uiPriority="68"/>
+    <w:lsdException w:name="Medium Grid 3" w:uiPriority="69"/>
+    <w:lsdException w:name="Dark List" w:uiPriority="70"/>
+    <w:lsdException w:name="Colorful Shading" w:uiPriority="71"/>
+    <w:lsdException w:name="Colorful List" w:uiPriority="72"/>
+    <w:lsdException w:name="Colorful Grid" w:uiPriority="73"/>
+    <w:lsdException w:name="Light Shading Accent 1" w:uiPriority="60"/>
+    <w:lsdException w:name="Light List Accent 1" w:uiPriority="61"/>
+    <w:lsdException w:name="Light Grid Accent 1" w:uiPriority="62"/>
+    <w:lsdException w:name="Medium Shading 1 Accent 1" w:uiPriority="63"/>
+    <w:lsdException w:name="Medium Shading 2 Accent 1" w:uiPriority="64"/>
+    <w:lsdException w:name="Medium List 1 Accent 1" w:uiPriority="65"/>
+    <w:lsdException w:name="Revision" w:semiHidden="1"/>
+    <w:lsdException w:name="List Paragraph" w:uiPriority="34" w:qFormat="1"/>
+    <w:lsdException w:name="Quote" w:uiPriority="29" w:qFormat="1"/>
+    <w:lsdException w:name="Intense Quote" w:uiPriority="30" w:qFormat="1"/>
+    <w:lsdException w:name="Medium List 2 Accent 1" w:uiPriority="66"/>
+    <w:lsdException w:name="Medium Grid 1 Accent 1" w:uiPriority="67"/>
+    <w:lsdException w:name="Medium Grid 2 Accent 1" w:uiPriority="68"/>
+    <w:lsdException w:name="Medium Grid 3 Accent 1" w:uiPriority="69"/>
+    <w:lsdException w:name="Dark List Accent 1" w:uiPriority="70"/>
+    <w:lsdException w:name="Colorful Shading Accent 1" w:uiPriority="71"/>
+    <w:lsdException w:name="Colorful List Accent 1" w:uiPriority="72"/>
+    <w:lsdException w:name="Colorful Grid Accent 1" w:uiPriority="73"/>
+    <w:lsdException w:name="Light Shading Accent 2" w:uiPriority="60"/>
+    <w:lsdException w:name="Light List Accent 2" w:uiPriority="61"/>
+    <w:lsdException w:name="Light Grid Accent 2" w:uiPriority="62"/>
+    <w:lsdException w:name="Medium Shading 1 Accent 2" w:uiPriority="63"/>
+    <w:lsdException w:name="Medium Shading 2 Accent 2" w:uiPriority="64"/>
+    <w:lsdException w:name="Medium List 1 Accent 2" w:uiPriority="65"/>
+    <w:lsdException w:name="Medium List 2 Accent 2" w:uiPriority="66"/>
+    <w:lsdException w:name="Medium Grid 1 Accent 2" w:uiPriority="67"/>
+    <w:lsdException w:name="Medium Grid 2 Accent 2" w:uiPriority="68"/>
+    <w:lsdException w:name="Medium Grid 3 Accent 2" w:uiPriority="69"/>
+    <w:lsdException w:name="Dark List Accent 2" w:uiPriority="70"/>
+    <w:lsdException w:name="Colorful Shading Accent 2" w:uiPriority="71"/>
+    <w:lsdException w:name="Colorful List Accent 2" w:uiPriority="72"/>
+    <w:lsdException w:name="Colorful Grid Accent 2" w:uiPriority="73"/>
+    <w:lsdException w:name="Light Shading Accent 3" w:uiPriority="60"/>
+    <w:lsdException w:name="Light List Accent 3" w:uiPriority="61"/>
+    <w:lsdException w:name="Light Grid Accent 3" w:uiPriority="62"/>
+    <w:lsdException w:name="Medium Shading 1 Accent 3" w:uiPriority="63"/>
+    <w:lsdException w:name="Medium Shading 2 Accent 3" w:uiPriority="64"/>
+    <w:lsdException w:name="Medium List 1 Accent 3" w:uiPriority="65"/>
+    <w:lsdException w:name="Medium List 2 Accent 3" w:uiPriority="66"/>
+    <w:lsdException w:name="Medium Grid 1 Accent 3" w:uiPriority="67"/>
+    <w:lsdException w:name="Medium Grid 2 Accent 3" w:uiPriority="68"/>
+    <w:lsdException w:name="Medium Grid 3 Accent 3" w:uiPriority="69"/>
+    <w:lsdException w:name="Dark List Accent 3" w:uiPriority="70"/>
+    <w:lsdException w:name="Colorful Shading Accent 3" w:uiPriority="71"/>
+    <w:lsdException w:name="Colorful List Accent 3" w:uiPriority="72"/>
+    <w:lsdException w:name="Colorful Grid Accent 3" w:uiPriority="73"/>
+    <w:lsdException w:name="Light Shading Accent 4" w:uiPriority="60"/>
+    <w:lsdException w:name="Light List Accent 4" w:uiPriority="61"/>
+    <w:lsdException w:name="Light Grid Accent 4" w:uiPriority="62"/>
+    <w:lsdException w:name="Medium Shading 1 Accent 4" w:uiPriority="63"/>
+    <w:lsdException w:name="Medium Shading 2 Accent 4" w:uiPriority="64"/>
+    <w:lsdException w:name="Medium List 1 Accent 4" w:uiPriority="65"/>
+    <w:lsdException w:name="Medium List 2 Accent 4" w:uiPriority="66"/>
+    <w:lsdException w:name="Medium Grid 1 Accent 4" w:uiPriority="67"/>
+    <w:lsdException w:name="Medium Grid 2 Accent 4" w:uiPriority="68"/>
+    <w:lsdException w:name="Medium Grid 3 Accent 4" w:uiPriority="69"/>
+    <w:lsdException w:name="Dark List Accent 4" w:uiPriority="70"/>
+    <w:lsdException w:name="Colorful Shading Accent 4" w:uiPriority="71"/>
+    <w:lsdException w:name="Colorful List Accent 4" w:uiPriority="72"/>
+    <w:lsdException w:name="Colorful Grid Accent 4" w:uiPriority="73"/>
+    <w:lsdException w:name="Light Shading Accent 5" w:uiPriority="60"/>
+    <w:lsdException w:name="Light List Accent 5" w:uiPriority="61"/>
+    <w:lsdException w:name="Light Grid Accent 5" w:uiPriority="62"/>
+    <w:lsdException w:name="Medium Shading 1 Accent 5" w:uiPriority="63"/>
+    <w:lsdException w:name="Medium Shading 2 Accent 5" w:uiPriority="64"/>
+    <w:lsdException w:name="Medium List 1 Accent 5" w:uiPriority="65"/>
+    <w:lsdException w:name="Medium List 2 Accent 5" w:uiPriority="66"/>
+    <w:lsdException w:name="Medium Grid 1 Accent 5" w:uiPriority="67"/>
+    <w:lsdException w:name="Medium Grid 2 Accent 5" w:uiPriority="68"/>
+    <w:lsdException w:name="Medium Grid 3 Accent 5" w:uiPriority="69"/>
+    <w:lsdException w:name="Dark List Accent 5" w:uiPriority="70"/>
+    <w:lsdException w:name="Colorful Shading Accent 5" w:uiPriority="71"/>
+    <w:lsdException w:name="Colorful List Accent 5" w:uiPriority="72"/>
+    <w:lsdException w:name="Colorful Grid Accent 5" w:uiPriority="73"/>
+    <w:lsdException w:name="Light Shading Accent 6" w:uiPriority="60"/>
+    <w:lsdException w:name="Light List Accent 6" w:uiPriority="61"/>
+    <w:lsdException w:name="Light Grid Accent 6" w:uiPriority="62"/>
+    <w:lsdException w:name="Medium Shading 1 Accent 6" w:uiPriority="63"/>
+    <w:lsdException w:name="Medium Shading 2 Accent 6" w:uiPriority="64"/>
+    <w:lsdException w:name="Medium List 1 Accent 6" w:uiPriority="65"/>
+    <w:lsdException w:name="Medium List 2 Accent 6" w:uiPriority="66"/>
+    <w:lsdException w:name="Medium Grid 1 Accent 6" w:uiPriority="67"/>
+    <w:lsdException w:name="Medium Grid 2 Accent 6" w:uiPriority="68"/>
+    <w:lsdException w:name="Medium Grid 3 Accent 6" w:uiPriority="69"/>
+    <w:lsdException w:name="Dark List Accent 6" w:uiPriority="70"/>
+    <w:lsdException w:name="Colorful Shading Accent 6" w:uiPriority="71"/>
+    <w:lsdException w:name="Colorful List Accent 6" w:uiPriority="72"/>
+    <w:lsdException w:name="Colorful Grid Accent 6" w:uiPriority="73"/>
+    <w:lsdException w:name="Subtle Emphasis" w:uiPriority="19" w:qFormat="1"/>
+    <w:lsdException w:name="Intense Emphasis" w:uiPriority="21" w:qFormat="1"/>
+    <w:lsdException w:name="Subtle Reference" w:uiPriority="31" w:qFormat="1"/>
+    <w:lsdException w:name="Intense Reference" w:uiPriority="32" w:qFormat="1"/>
+    <w:lsdException w:name="Book Title" w:uiPriority="33" w:qFormat="1"/>
+    <w:lsdException w:name="Bibliography" w:semiHidden="1" w:uiPriority="37" w:unhideWhenUsed="1"/>
+    <w:lsdException w:name="TOC Heading" w:semiHidden="1" w:uiPriority="39" w:unhideWhenUsed="1" w:qFormat="1"/>
+    <w:lsdException w:name="Plain Table 1" w:uiPriority="41"/>
+    <w:lsdException w:name="Plain Table 2" w:uiPriority="42"/>
+    <w:lsdException w:name="Plain Table 3" w:uiPriority="43"/>
+    <w:lsdException w:name="Plain Table 4" w:uiPriority="44"/>
+    <w:lsdException w:name="Plain Table 5" w:uiPriority="45"/>
+    <w:lsdException w:name="Grid Table Light" w:uiPriority="40"/>
+    <w:lsdException w:name="Grid Table 1 Light" w:uiPriority="46"/>
+    <w:lsdException w:name="Grid Table 2" w:uiPriority="47"/>
+    <w:lsdException w:name="Grid Table 3" w:uiPriority="48"/>
+    <w:lsdException w:name="Grid Table 4" w:uiPriority="49"/>
+    <w:lsdException w:name="Grid Table 5 Dark" w:uiPriority="50"/>
+    <w:lsdException w:name="Grid Table 6 Colorful" w:uiPriority="51"/>
+    <w:lsdException w:name="Grid Table 7 Colorful" w:uiPriority="52"/>
+    <w:lsdException w:name="Grid Table 1 Light Accent 1" w:uiPriority="46"/>
+    <w:lsdException w:name="Grid Table 2 Accent 1" w:uiPriority="47"/>
+    <w:lsdException w:name="Grid Table 3 Accent 1" w:uiPriority="48"/>
+    <w:lsdException w:name="Grid Table 4 Accent 1" w:uiPriority="49"/>
+    <w:lsdException w:name="Grid Table 5 Dark Accent 1" w:uiPriority="50"/>
+    <w:lsdException w:name="Grid Table 6 Colorful Accent 1" w:uiPriority="51"/>
+    <w:lsdException w:name="Grid Table 7 Colorful Accent 1" w:uiPriority="52"/>
+    <w:lsdException w:name="Grid Table 1 Light Accent 2" w:uiPriority="46"/>
+    <w:lsdException w:name="Grid Table 2 Accent 2" w:uiPriority="47"/>
+    <w:lsdException w:name="Grid Table 3 Accent 2" w:uiPriority="48"/>
+    <w:lsdException w:name="Grid Table 4 Accent 2" w:uiPriority="49"/>
+    <w:lsdException w:name="Grid Table 5 Dark Accent 2" w:uiPriority="50"/>
+    <w:lsdException w:name="Grid Table 6 Colorful Accent 2" w:uiPriority="51"/>
+    <w:lsdException w:name="Grid Table 7 Colorful Accent 2" w:uiPriority="52"/>
+    <w:lsdException w:name="Grid Table 1 Light Accent 3" w:uiPriority="46"/>
+    <w:lsdException w:name="Grid Table 2 Accent 3" w:uiPriority="47"/>
+    <w:lsdException w:name="Grid Table 3 Accent 3" w:uiPriority="48"/>
+    <w:lsdException w:name="Grid Table 4 Accent 3" w:uiPriority="49"/>
+    <w:lsdException w:name="Grid Table 5 Dark Accent 3" w:uiPriority="50"/>
+    <w:lsdException w:name="Grid Table 6 Colorful Accent 3" w:uiPriority="51"/>
+    <w:lsdException w:name="Grid Table 7 Colorful Accent 3" w:uiPriority="52"/>
+    <w:lsdException w:name="Grid Table 1 Light Accent 4" w:uiPriority="46"/>
+    <w:lsdException w:name="Grid Table 2 Accent 4" w:uiPriority="47"/>
+    <w:lsdException w:name="Grid Table 3 Accent 4" w:uiPriority="48"/>
+    <w:lsdException w:name="Grid Table 4 Accent 4" w:uiPriority="49"/>
+    <w:lsdException w:name="Grid Table 5 Dark Accent 4" w:uiPriority="50"/>
+    <w:lsdException w:name="Grid Table 6 Colorful Accent 4" w:uiPriority="51"/>
+    <w:lsdException w:name="Grid Table 7 Colorful Accent 4" w:uiPriority="52"/>
+    <w:lsdException w:name="Grid Table 1 Light Accent 5" w:uiPriority="46"/>
+    <w:lsdException w:name="Grid Table 2 Accent 5" w:uiPriority="47"/>
+    <w:lsdException w:name="Grid Table 3 Accent 5" w:uiPriority="48"/>
+    <w:lsdException w:name="Grid Table 4 Accent 5" w:uiPriority="49"/>
+    <w:lsdException w:name="Grid Table 5 Dark Accent 5" w:uiPriority="50"/>
+    <w:lsdException w:name="Grid Table 6 Colorful Accent 5" w:uiPriority="51"/>
+    <w:lsdException w:name="Grid Table 7 Colorful Accent 5" w:uiPriority="52"/>
+    <w:lsdException w:name="Grid Table 1 Light Accent 6" w:uiPriority="46"/>
+    <w:lsdException w:name="Grid Table 2 Accent 6" w:uiPriority="47"/>
+    <w:lsdException w:name="Grid Table 3 Accent 6" w:uiPriority="48"/>
+    <w:lsdException w:name="Grid Table 4 Accent 6" w:uiPriority="49"/>
+    <w:lsdException w:name="Grid Table 5 Dark Accent 6" w:uiPriority="50"/>
+    <w:lsdException w:name="Grid Table 6 Colorful Accent 6" w:uiPriority="51"/>
+    <w:lsdException w:name="Grid Table 7 Colorful Accent 6" w:uiPriority="52"/>
+    <w:lsdException w:name="List Table 1 Light" w:uiPriority="46"/>
+    <w:lsdException w:name="List Table 2" w:uiPriority="47"/>
+    <w:lsdException w:name="List Table 3" w:uiPriority="48"/>
+    <w:lsdException w:name="List Table 4" w:uiPriority="49"/>
+    <w:lsdException w:name="List Table 5 Dark" w:uiPriority="50"/>
+    <w:lsdException w:name="List Table 6 Colorful" w:uiPriority="51"/>
+    <w:lsdException w:name="List Table 7 Colorful" w:uiPriority="52"/>
+    <w:lsdException w:name="List Table 1 Light Accent 1" w:uiPriority="46"/>
+    <w:lsdException w:name="List Table 2 Accent 1" w:uiPriority="47"/>
+    <w:lsdException w:name="List Table 3 Accent 1" w:uiPriority="48"/>
+    <w:lsdException w:name="List Table 4 Accent 1" w:uiPriority="49"/>
+    <w:lsdException w:name="List Table 5 Dark Accent 1" w:uiPriority="50"/>
+    <w:lsdException w:name="List Table 6 Colorful Accent 1" w:uiPriority="51"/>
+    <w:lsdException w:name="List Table 7 Colorful Accent 1" w:uiPriority="52"/>
+    <w:lsdException w:name="List Table 1 Light Accent 2" w:uiPriority="46"/>
+    <w:lsdException w:name="List Table 2 Accent 2" w:uiPriority="47"/>
+    <w:lsdException w:name="List Table 3 Accent 2" w:uiPriority="48"/>
+    <w:lsdException w:name="List Table 4 Accent 2" w:uiPriority="49"/>
+    <w:lsdException w:name="List Table 5 Dark Accent 2" w:uiPriority="50"/>
+    <w:lsdException w:name="List Table 6 Colorful Accent 2" w:uiPriority="51"/>
+    <w:lsdException w:name="List Table 7 Colorful Accent 2" w:uiPriority="52"/>
+    <w:lsdException w:name="List Table 1 Light Accent 3" w:uiPriority="46"/>
+    <w:lsdException w:name="List Table 2 Accent 3" w:uiPriority="47"/>
+    <w:lsdException w:name="List Table 3 Accent 3" w:uiPriority="48"/>
+    <w:lsdException w:name="List Table 4 Accent 3" w:uiPriority="49"/>
+    <w:lsdException w:name="List Table 5 Dark Accent 3" w:uiPriority="50"/>
+    <w:lsdException w:name="List Table 6 Colorful Accent 3" w:uiPriority="51"/>
+    <w:lsdException w:name="List Table 7 Colorful Accent 3" w:uiPriority="52"/>
+    <w:lsdException w:name="List Table 1 Light Accent 4" w:uiPriority="46"/>
+    <w:lsdException w:name="List Table 2 Accent 4" w:uiPriority="47"/>
+    <w:lsdException w:name="List Table 3 Accent 4" w:uiPriority="48"/>
+    <w:lsdException w:name="List Table 4 Accent 4" w:uiPriority="49"/>
+    <w:lsdException w:name="List Table 5 Dark Accent 4" w:uiPriority="50"/>
+    <w:lsdException w:name="List Table 6 Colorful Accent 4" w:uiPriority="51"/>
+    <w:lsdException w:name="List Table 7 Colorful Accent 4" w:uiPriority="52"/>
+    <w:lsdException w:name="List Table 1 Light Accent 5" w:uiPriority="46"/>
+    <w:lsdException w:name="List Table 2 Accent 5" w:uiPriority="47"/>
+    <w:lsdException w:name="List Table 3 Accent 5" w:uiPriority="48"/>
+    <w:lsdException w:name="List Table 4 Accent 5" w:uiPriority="49"/>
+    <w:lsdException w:name="List Table 5 Dark Accent 5" w:uiPriority="50"/>
+    <w:lsdException w:name="List Table 6 Colorful Accent 5" w:uiPriority="51"/>
+    <w:lsdException w:name="List Table 7 Colorful Accent 5" w:uiPriority="52"/>
+    <w:lsdException w:name="List Table 1 Light Accent 6" w:uiPriority="46"/>
+    <w:lsdException w:name="List Table 2 Accent 6" w:uiPriority="47"/>
+    <w:lsdException w:name="List Table 3 Accent 6" w:uiPriority="48"/>
+    <w:lsdException w:name="List Table 4 Accent 6" w:uiPriority="49"/>
+    <w:lsdException w:name="List Table 5 Dark Accent 6" w:uiPriority="50"/>
+    <w:lsdException w:name="List Table 6 Colorful Accent 6" w:uiPriority="51"/>
+    <w:lsdException w:name="List Table 7 Colorful Accent 6" w:uiPriority="52"/>
   </w:latentStyles>
   <w:style w:type="paragraph" w:default="1" w:styleId="Normal">
     <w:name w:val="Normal"/>
@@ -494,6 +1105,28 @@
       <w:color w:val="4F81BD" w:themeColor="accent1"/>
       <w:sz w:val="26"/>
       <w:szCs w:val="26"/>
+    </w:rPr>
+  </w:style>
+  <w:style w:type="paragraph" w:styleId="Heading3">
+    <w:name w:val="heading 3"/>
+    <w:basedOn w:val="Normal"/>
+    <w:next w:val="Normal"/>
+    <w:link w:val="Heading3Char"/>
+    <w:uiPriority w:val="9"/>
+    <w:unhideWhenUsed/>
+    <w:qFormat/>
+    <w:rsid w:val="00AB3D25"/>
+    <w:pPr>
+      <w:keepNext/>
+      <w:keepLines/>
+      <w:spacing w:before="40" w:after="0"/>
+      <w:outlineLvl w:val="2"/>
+    </w:pPr>
+    <w:rPr>
+      <w:rFonts w:asciiTheme="majorHAnsi" w:eastAsiaTheme="majorEastAsia" w:hAnsiTheme="majorHAnsi" w:cstheme="majorBidi"/>
+      <w:color w:val="243F60" w:themeColor="accent1" w:themeShade="7F"/>
+      <w:sz w:val="24"/>
+      <w:szCs w:val="24"/>
     </w:rPr>
   </w:style>
   <w:style w:type="character" w:default="1" w:styleId="DefaultParagraphFont">
@@ -549,245 +1182,18 @@
       <w:contextualSpacing/>
     </w:pPr>
   </w:style>
-</w:styles>
-</file>
-
-<file path=word/stylesWithEffects.xml><?xml version="1.0" encoding="utf-8"?>
-<w:styles xmlns:wpc="http://schemas.microsoft.com/office/word/2010/wordprocessingCanvas" xmlns:mc="http://schemas.openxmlformats.org/markup-compatibility/2006" xmlns:o="urn:schemas-microsoft-com:office:office" xmlns:r="http://schemas.openxmlformats.org/officeDocument/2006/relationships" xmlns:m="http://schemas.openxmlformats.org/officeDocument/2006/math" xmlns:v="urn:schemas-microsoft-com:vml" xmlns:wp14="http://schemas.microsoft.com/office/word/2010/wordprocessingDrawing" xmlns:wp="http://schemas.openxmlformats.org/drawingml/2006/wordprocessingDrawing" xmlns:w10="urn:schemas-microsoft-com:office:word" xmlns:w="http://schemas.openxmlformats.org/wordprocessingml/2006/main" xmlns:w14="http://schemas.microsoft.com/office/word/2010/wordml" xmlns:wpg="http://schemas.microsoft.com/office/word/2010/wordprocessingGroup" xmlns:wpi="http://schemas.microsoft.com/office/word/2010/wordprocessingInk" xmlns:wne="http://schemas.microsoft.com/office/word/2006/wordml" xmlns:wps="http://schemas.microsoft.com/office/word/2010/wordprocessingShape" mc:Ignorable="w14 wp14">
-  <w:docDefaults>
-    <w:rPrDefault>
-      <w:rPr>
-        <w:rFonts w:asciiTheme="minorHAnsi" w:eastAsiaTheme="minorHAnsi" w:hAnsiTheme="minorHAnsi" w:cstheme="minorBidi"/>
-        <w:sz w:val="22"/>
-        <w:szCs w:val="22"/>
-        <w:lang w:val="en-US" w:eastAsia="en-US" w:bidi="ar-SA"/>
-      </w:rPr>
-    </w:rPrDefault>
-    <w:pPrDefault>
-      <w:pPr>
-        <w:spacing w:after="200" w:line="276" w:lineRule="auto"/>
-      </w:pPr>
-    </w:pPrDefault>
-  </w:docDefaults>
-  <w:latentStyles w:defLockedState="0" w:defUIPriority="99" w:defSemiHidden="1" w:defUnhideWhenUsed="1" w:defQFormat="0" w:count="267">
-    <w:lsdException w:name="Normal" w:semiHidden="0" w:uiPriority="0" w:unhideWhenUsed="0" w:qFormat="1"/>
-    <w:lsdException w:name="heading 1" w:semiHidden="0" w:uiPriority="9" w:unhideWhenUsed="0" w:qFormat="1"/>
-    <w:lsdException w:name="heading 2" w:uiPriority="9" w:qFormat="1"/>
-    <w:lsdException w:name="heading 3" w:uiPriority="9" w:qFormat="1"/>
-    <w:lsdException w:name="heading 4" w:uiPriority="9" w:qFormat="1"/>
-    <w:lsdException w:name="heading 5" w:uiPriority="9" w:qFormat="1"/>
-    <w:lsdException w:name="heading 6" w:uiPriority="9" w:qFormat="1"/>
-    <w:lsdException w:name="heading 7" w:uiPriority="9" w:qFormat="1"/>
-    <w:lsdException w:name="heading 8" w:uiPriority="9" w:qFormat="1"/>
-    <w:lsdException w:name="heading 9" w:uiPriority="9" w:qFormat="1"/>
-    <w:lsdException w:name="toc 1" w:uiPriority="39"/>
-    <w:lsdException w:name="toc 2" w:uiPriority="39"/>
-    <w:lsdException w:name="toc 3" w:uiPriority="39"/>
-    <w:lsdException w:name="toc 4" w:uiPriority="39"/>
-    <w:lsdException w:name="toc 5" w:uiPriority="39"/>
-    <w:lsdException w:name="toc 6" w:uiPriority="39"/>
-    <w:lsdException w:name="toc 7" w:uiPriority="39"/>
-    <w:lsdException w:name="toc 8" w:uiPriority="39"/>
-    <w:lsdException w:name="toc 9" w:uiPriority="39"/>
-    <w:lsdException w:name="caption" w:uiPriority="35" w:qFormat="1"/>
-    <w:lsdException w:name="Title" w:semiHidden="0" w:uiPriority="10" w:unhideWhenUsed="0" w:qFormat="1"/>
-    <w:lsdException w:name="Default Paragraph Font" w:uiPriority="1"/>
-    <w:lsdException w:name="Subtitle" w:semiHidden="0" w:uiPriority="11" w:unhideWhenUsed="0" w:qFormat="1"/>
-    <w:lsdException w:name="Strong" w:semiHidden="0" w:uiPriority="22" w:unhideWhenUsed="0" w:qFormat="1"/>
-    <w:lsdException w:name="Emphasis" w:semiHidden="0" w:uiPriority="20" w:unhideWhenUsed="0" w:qFormat="1"/>
-    <w:lsdException w:name="Table Grid" w:semiHidden="0" w:uiPriority="59" w:unhideWhenUsed="0"/>
-    <w:lsdException w:name="Placeholder Text" w:unhideWhenUsed="0"/>
-    <w:lsdException w:name="No Spacing" w:semiHidden="0" w:uiPriority="1" w:unhideWhenUsed="0" w:qFormat="1"/>
-    <w:lsdException w:name="Light Shading" w:semiHidden="0" w:uiPriority="60" w:unhideWhenUsed="0"/>
-    <w:lsdException w:name="Light List" w:semiHidden="0" w:uiPriority="61" w:unhideWhenUsed="0"/>
-    <w:lsdException w:name="Light Grid" w:semiHidden="0" w:uiPriority="62" w:unhideWhenUsed="0"/>
-    <w:lsdException w:name="Medium Shading 1" w:semiHidden="0" w:uiPriority="63" w:unhideWhenUsed="0"/>
-    <w:lsdException w:name="Medium Shading 2" w:semiHidden="0" w:uiPriority="64" w:unhideWhenUsed="0"/>
-    <w:lsdException w:name="Medium List 1" w:semiHidden="0" w:uiPriority="65" w:unhideWhenUsed="0"/>
-    <w:lsdException w:name="Medium List 2" w:semiHidden="0" w:uiPriority="66" w:unhideWhenUsed="0"/>
-    <w:lsdException w:name="Medium Grid 1" w:semiHidden="0" w:uiPriority="67" w:unhideWhenUsed="0"/>
-    <w:lsdException w:name="Medium Grid 2" w:semiHidden="0" w:uiPriority="68" w:unhideWhenUsed="0"/>
-    <w:lsdException w:name="Medium Grid 3" w:semiHidden="0" w:uiPriority="69" w:unhideWhenUsed="0"/>
-    <w:lsdException w:name="Dark List" w:semiHidden="0" w:uiPriority="70" w:unhideWhenUsed="0"/>
-    <w:lsdException w:name="Colorful Shading" w:semiHidden="0" w:uiPriority="71" w:unhideWhenUsed="0"/>
-    <w:lsdException w:name="Colorful List" w:semiHidden="0" w:uiPriority="72" w:unhideWhenUsed="0"/>
-    <w:lsdException w:name="Colorful Grid" w:semiHidden="0" w:uiPriority="73" w:unhideWhenUsed="0"/>
-    <w:lsdException w:name="Light Shading Accent 1" w:semiHidden="0" w:uiPriority="60" w:unhideWhenUsed="0"/>
-    <w:lsdException w:name="Light List Accent 1" w:semiHidden="0" w:uiPriority="61" w:unhideWhenUsed="0"/>
-    <w:lsdException w:name="Light Grid Accent 1" w:semiHidden="0" w:uiPriority="62" w:unhideWhenUsed="0"/>
-    <w:lsdException w:name="Medium Shading 1 Accent 1" w:semiHidden="0" w:uiPriority="63" w:unhideWhenUsed="0"/>
-    <w:lsdException w:name="Medium Shading 2 Accent 1" w:semiHidden="0" w:uiPriority="64" w:unhideWhenUsed="0"/>
-    <w:lsdException w:name="Medium List 1 Accent 1" w:semiHidden="0" w:uiPriority="65" w:unhideWhenUsed="0"/>
-    <w:lsdException w:name="Revision" w:unhideWhenUsed="0"/>
-    <w:lsdException w:name="List Paragraph" w:semiHidden="0" w:uiPriority="34" w:unhideWhenUsed="0" w:qFormat="1"/>
-    <w:lsdException w:name="Quote" w:semiHidden="0" w:uiPriority="29" w:unhideWhenUsed="0" w:qFormat="1"/>
-    <w:lsdException w:name="Intense Quote" w:semiHidden="0" w:uiPriority="30" w:unhideWhenUsed="0" w:qFormat="1"/>
-    <w:lsdException w:name="Medium List 2 Accent 1" w:semiHidden="0" w:uiPriority="66" w:unhideWhenUsed="0"/>
-    <w:lsdException w:name="Medium Grid 1 Accent 1" w:semiHidden="0" w:uiPriority="67" w:unhideWhenUsed="0"/>
-    <w:lsdException w:name="Medium Grid 2 Accent 1" w:semiHidden="0" w:uiPriority="68" w:unhideWhenUsed="0"/>
-    <w:lsdException w:name="Medium Grid 3 Accent 1" w:semiHidden="0" w:uiPriority="69" w:unhideWhenUsed="0"/>
-    <w:lsdException w:name="Dark List Accent 1" w:semiHidden="0" w:uiPriority="70" w:unhideWhenUsed="0"/>
-    <w:lsdException w:name="Colorful Shading Accent 1" w:semiHidden="0" w:uiPriority="71" w:unhideWhenUsed="0"/>
-    <w:lsdException w:name="Colorful List Accent 1" w:semiHidden="0" w:uiPriority="72" w:unhideWhenUsed="0"/>
-    <w:lsdException w:name="Colorful Grid Accent 1" w:semiHidden="0" w:uiPriority="73" w:unhideWhenUsed="0"/>
-    <w:lsdException w:name="Light Shading Accent 2" w:semiHidden="0" w:uiPriority="60" w:unhideWhenUsed="0"/>
-    <w:lsdException w:name="Light List Accent 2" w:semiHidden="0" w:uiPriority="61" w:unhideWhenUsed="0"/>
-    <w:lsdException w:name="Light Grid Accent 2" w:semiHidden="0" w:uiPriority="62" w:unhideWhenUsed="0"/>
-    <w:lsdException w:name="Medium Shading 1 Accent 2" w:semiHidden="0" w:uiPriority="63" w:unhideWhenUsed="0"/>
-    <w:lsdException w:name="Medium Shading 2 Accent 2" w:semiHidden="0" w:uiPriority="64" w:unhideWhenUsed="0"/>
-    <w:lsdException w:name="Medium List 1 Accent 2" w:semiHidden="0" w:uiPriority="65" w:unhideWhenUsed="0"/>
-    <w:lsdException w:name="Medium List 2 Accent 2" w:semiHidden="0" w:uiPriority="66" w:unhideWhenUsed="0"/>
-    <w:lsdException w:name="Medium Grid 1 Accent 2" w:semiHidden="0" w:uiPriority="67" w:unhideWhenUsed="0"/>
-    <w:lsdException w:name="Medium Grid 2 Accent 2" w:semiHidden="0" w:uiPriority="68" w:unhideWhenUsed="0"/>
-    <w:lsdException w:name="Medium Grid 3 Accent 2" w:semiHidden="0" w:uiPriority="69" w:unhideWhenUsed="0"/>
-    <w:lsdException w:name="Dark List Accent 2" w:semiHidden="0" w:uiPriority="70" w:unhideWhenUsed="0"/>
-    <w:lsdException w:name="Colorful Shading Accent 2" w:semiHidden="0" w:uiPriority="71" w:unhideWhenUsed="0"/>
-    <w:lsdException w:name="Colorful List Accent 2" w:semiHidden="0" w:uiPriority="72" w:unhideWhenUsed="0"/>
-    <w:lsdException w:name="Colorful Grid Accent 2" w:semiHidden="0" w:uiPriority="73" w:unhideWhenUsed="0"/>
-    <w:lsdException w:name="Light Shading Accent 3" w:semiHidden="0" w:uiPriority="60" w:unhideWhenUsed="0"/>
-    <w:lsdException w:name="Light List Accent 3" w:semiHidden="0" w:uiPriority="61" w:unhideWhenUsed="0"/>
-    <w:lsdException w:name="Light Grid Accent 3" w:semiHidden="0" w:uiPriority="62" w:unhideWhenUsed="0"/>
-    <w:lsdException w:name="Medium Shading 1 Accent 3" w:semiHidden="0" w:uiPriority="63" w:unhideWhenUsed="0"/>
-    <w:lsdException w:name="Medium Shading 2 Accent 3" w:semiHidden="0" w:uiPriority="64" w:unhideWhenUsed="0"/>
-    <w:lsdException w:name="Medium List 1 Accent 3" w:semiHidden="0" w:uiPriority="65" w:unhideWhenUsed="0"/>
-    <w:lsdException w:name="Medium List 2 Accent 3" w:semiHidden="0" w:uiPriority="66" w:unhideWhenUsed="0"/>
-    <w:lsdException w:name="Medium Grid 1 Accent 3" w:semiHidden="0" w:uiPriority="67" w:unhideWhenUsed="0"/>
-    <w:lsdException w:name="Medium Grid 2 Accent 3" w:semiHidden="0" w:uiPriority="68" w:unhideWhenUsed="0"/>
-    <w:lsdException w:name="Medium Grid 3 Accent 3" w:semiHidden="0" w:uiPriority="69" w:unhideWhenUsed="0"/>
-    <w:lsdException w:name="Dark List Accent 3" w:semiHidden="0" w:uiPriority="70" w:unhideWhenUsed="0"/>
-    <w:lsdException w:name="Colorful Shading Accent 3" w:semiHidden="0" w:uiPriority="71" w:unhideWhenUsed="0"/>
-    <w:lsdException w:name="Colorful List Accent 3" w:semiHidden="0" w:uiPriority="72" w:unhideWhenUsed="0"/>
-    <w:lsdException w:name="Colorful Grid Accent 3" w:semiHidden="0" w:uiPriority="73" w:unhideWhenUsed="0"/>
-    <w:lsdException w:name="Light Shading Accent 4" w:semiHidden="0" w:uiPriority="60" w:unhideWhenUsed="0"/>
-    <w:lsdException w:name="Light List Accent 4" w:semiHidden="0" w:uiPriority="61" w:unhideWhenUsed="0"/>
-    <w:lsdException w:name="Light Grid Accent 4" w:semiHidden="0" w:uiPriority="62" w:unhideWhenUsed="0"/>
-    <w:lsdException w:name="Medium Shading 1 Accent 4" w:semiHidden="0" w:uiPriority="63" w:unhideWhenUsed="0"/>
-    <w:lsdException w:name="Medium Shading 2 Accent 4" w:semiHidden="0" w:uiPriority="64" w:unhideWhenUsed="0"/>
-    <w:lsdException w:name="Medium List 1 Accent 4" w:semiHidden="0" w:uiPriority="65" w:unhideWhenUsed="0"/>
-    <w:lsdException w:name="Medium List 2 Accent 4" w:semiHidden="0" w:uiPriority="66" w:unhideWhenUsed="0"/>
-    <w:lsdException w:name="Medium Grid 1 Accent 4" w:semiHidden="0" w:uiPriority="67" w:unhideWhenUsed="0"/>
-    <w:lsdException w:name="Medium Grid 2 Accent 4" w:semiHidden="0" w:uiPriority="68" w:unhideWhenUsed="0"/>
-    <w:lsdException w:name="Medium Grid 3 Accent 4" w:semiHidden="0" w:uiPriority="69" w:unhideWhenUsed="0"/>
-    <w:lsdException w:name="Dark List Accent 4" w:semiHidden="0" w:uiPriority="70" w:unhideWhenUsed="0"/>
-    <w:lsdException w:name="Colorful Shading Accent 4" w:semiHidden="0" w:uiPriority="71" w:unhideWhenUsed="0"/>
-    <w:lsdException w:name="Colorful List Accent 4" w:semiHidden="0" w:uiPriority="72" w:unhideWhenUsed="0"/>
-    <w:lsdException w:name="Colorful Grid Accent 4" w:semiHidden="0" w:uiPriority="73" w:unhideWhenUsed="0"/>
-    <w:lsdException w:name="Light Shading Accent 5" w:semiHidden="0" w:uiPriority="60" w:unhideWhenUsed="0"/>
-    <w:lsdException w:name="Light List Accent 5" w:semiHidden="0" w:uiPriority="61" w:unhideWhenUsed="0"/>
-    <w:lsdException w:name="Light Grid Accent 5" w:semiHidden="0" w:uiPriority="62" w:unhideWhenUsed="0"/>
-    <w:lsdException w:name="Medium Shading 1 Accent 5" w:semiHidden="0" w:uiPriority="63" w:unhideWhenUsed="0"/>
-    <w:lsdException w:name="Medium Shading 2 Accent 5" w:semiHidden="0" w:uiPriority="64" w:unhideWhenUsed="0"/>
-    <w:lsdException w:name="Medium List 1 Accent 5" w:semiHidden="0" w:uiPriority="65" w:unhideWhenUsed="0"/>
-    <w:lsdException w:name="Medium List 2 Accent 5" w:semiHidden="0" w:uiPriority="66" w:unhideWhenUsed="0"/>
-    <w:lsdException w:name="Medium Grid 1 Accent 5" w:semiHidden="0" w:uiPriority="67" w:unhideWhenUsed="0"/>
-    <w:lsdException w:name="Medium Grid 2 Accent 5" w:semiHidden="0" w:uiPriority="68" w:unhideWhenUsed="0"/>
-    <w:lsdException w:name="Medium Grid 3 Accent 5" w:semiHidden="0" w:uiPriority="69" w:unhideWhenUsed="0"/>
-    <w:lsdException w:name="Dark List Accent 5" w:semiHidden="0" w:uiPriority="70" w:unhideWhenUsed="0"/>
-    <w:lsdException w:name="Colorful Shading Accent 5" w:semiHidden="0" w:uiPriority="71" w:unhideWhenUsed="0"/>
-    <w:lsdException w:name="Colorful List Accent 5" w:semiHidden="0" w:uiPriority="72" w:unhideWhenUsed="0"/>
-    <w:lsdException w:name="Colorful Grid Accent 5" w:semiHidden="0" w:uiPriority="73" w:unhideWhenUsed="0"/>
-    <w:lsdException w:name="Light Shading Accent 6" w:semiHidden="0" w:uiPriority="60" w:unhideWhenUsed="0"/>
-    <w:lsdException w:name="Light List Accent 6" w:semiHidden="0" w:uiPriority="61" w:unhideWhenUsed="0"/>
-    <w:lsdException w:name="Light Grid Accent 6" w:semiHidden="0" w:uiPriority="62" w:unhideWhenUsed="0"/>
-    <w:lsdException w:name="Medium Shading 1 Accent 6" w:semiHidden="0" w:uiPriority="63" w:unhideWhenUsed="0"/>
-    <w:lsdException w:name="Medium Shading 2 Accent 6" w:semiHidden="0" w:uiPriority="64" w:unhideWhenUsed="0"/>
-    <w:lsdException w:name="Medium List 1 Accent 6" w:semiHidden="0" w:uiPriority="65" w:unhideWhenUsed="0"/>
-    <w:lsdException w:name="Medium List 2 Accent 6" w:semiHidden="0" w:uiPriority="66" w:unhideWhenUsed="0"/>
-    <w:lsdException w:name="Medium Grid 1 Accent 6" w:semiHidden="0" w:uiPriority="67" w:unhideWhenUsed="0"/>
-    <w:lsdException w:name="Medium Grid 2 Accent 6" w:semiHidden="0" w:uiPriority="68" w:unhideWhenUsed="0"/>
-    <w:lsdException w:name="Medium Grid 3 Accent 6" w:semiHidden="0" w:uiPriority="69" w:unhideWhenUsed="0"/>
-    <w:lsdException w:name="Dark List Accent 6" w:semiHidden="0" w:uiPriority="70" w:unhideWhenUsed="0"/>
-    <w:lsdException w:name="Colorful Shading Accent 6" w:semiHidden="0" w:uiPriority="71" w:unhideWhenUsed="0"/>
-    <w:lsdException w:name="Colorful List Accent 6" w:semiHidden="0" w:uiPriority="72" w:unhideWhenUsed="0"/>
-    <w:lsdException w:name="Colorful Grid Accent 6" w:semiHidden="0" w:uiPriority="73" w:unhideWhenUsed="0"/>
-    <w:lsdException w:name="Subtle Emphasis" w:semiHidden="0" w:uiPriority="19" w:unhideWhenUsed="0" w:qFormat="1"/>
-    <w:lsdException w:name="Intense Emphasis" w:semiHidden="0" w:uiPriority="21" w:unhideWhenUsed="0" w:qFormat="1"/>
-    <w:lsdException w:name="Subtle Reference" w:semiHidden="0" w:uiPriority="31" w:unhideWhenUsed="0" w:qFormat="1"/>
-    <w:lsdException w:name="Intense Reference" w:semiHidden="0" w:uiPriority="32" w:unhideWhenUsed="0" w:qFormat="1"/>
-    <w:lsdException w:name="Book Title" w:semiHidden="0" w:uiPriority="33" w:unhideWhenUsed="0" w:qFormat="1"/>
-    <w:lsdException w:name="Bibliography" w:uiPriority="37"/>
-    <w:lsdException w:name="TOC Heading" w:uiPriority="39" w:qFormat="1"/>
-  </w:latentStyles>
-  <w:style w:type="paragraph" w:default="1" w:styleId="Normal">
-    <w:name w:val="Normal"/>
-    <w:qFormat/>
-  </w:style>
-  <w:style w:type="paragraph" w:styleId="Heading2">
-    <w:name w:val="heading 2"/>
-    <w:basedOn w:val="Normal"/>
-    <w:next w:val="Normal"/>
-    <w:link w:val="Heading2Char"/>
+  <w:style w:type="character" w:customStyle="1" w:styleId="Heading3Char">
+    <w:name w:val="Heading 3 Char"/>
+    <w:basedOn w:val="DefaultParagraphFont"/>
+    <w:link w:val="Heading3"/>
     <w:uiPriority w:val="9"/>
-    <w:unhideWhenUsed/>
-    <w:qFormat/>
-    <w:rsid w:val="00882031"/>
-    <w:pPr>
-      <w:keepNext/>
-      <w:keepLines/>
-      <w:spacing w:before="200" w:after="0"/>
-      <w:outlineLvl w:val="1"/>
-    </w:pPr>
+    <w:rsid w:val="00AB3D25"/>
     <w:rPr>
       <w:rFonts w:asciiTheme="majorHAnsi" w:eastAsiaTheme="majorEastAsia" w:hAnsiTheme="majorHAnsi" w:cstheme="majorBidi"/>
-      <w:b/>
-      <w:bCs/>
-      <w:color w:val="4F81BD" w:themeColor="accent1"/>
-      <w:sz w:val="26"/>
-      <w:szCs w:val="26"/>
+      <w:color w:val="243F60" w:themeColor="accent1" w:themeShade="7F"/>
+      <w:sz w:val="24"/>
+      <w:szCs w:val="24"/>
     </w:rPr>
-  </w:style>
-  <w:style w:type="character" w:default="1" w:styleId="DefaultParagraphFont">
-    <w:name w:val="Default Paragraph Font"/>
-    <w:uiPriority w:val="1"/>
-    <w:semiHidden/>
-    <w:unhideWhenUsed/>
-  </w:style>
-  <w:style w:type="table" w:default="1" w:styleId="TableNormal">
-    <w:name w:val="Normal Table"/>
-    <w:uiPriority w:val="99"/>
-    <w:semiHidden/>
-    <w:unhideWhenUsed/>
-    <w:tblPr>
-      <w:tblInd w:w="0" w:type="dxa"/>
-      <w:tblCellMar>
-        <w:top w:w="0" w:type="dxa"/>
-        <w:left w:w="108" w:type="dxa"/>
-        <w:bottom w:w="0" w:type="dxa"/>
-        <w:right w:w="108" w:type="dxa"/>
-      </w:tblCellMar>
-    </w:tblPr>
-  </w:style>
-  <w:style w:type="numbering" w:default="1" w:styleId="NoList">
-    <w:name w:val="No List"/>
-    <w:uiPriority w:val="99"/>
-    <w:semiHidden/>
-    <w:unhideWhenUsed/>
-  </w:style>
-  <w:style w:type="character" w:customStyle="1" w:styleId="Heading2Char">
-    <w:name w:val="Heading 2 Char"/>
-    <w:basedOn w:val="DefaultParagraphFont"/>
-    <w:link w:val="Heading2"/>
-    <w:uiPriority w:val="9"/>
-    <w:rsid w:val="00882031"/>
-    <w:rPr>
-      <w:rFonts w:asciiTheme="majorHAnsi" w:eastAsiaTheme="majorEastAsia" w:hAnsiTheme="majorHAnsi" w:cstheme="majorBidi"/>
-      <w:b/>
-      <w:bCs/>
-      <w:color w:val="4F81BD" w:themeColor="accent1"/>
-      <w:sz w:val="26"/>
-      <w:szCs w:val="26"/>
-    </w:rPr>
-  </w:style>
-  <w:style w:type="paragraph" w:styleId="ListParagraph">
-    <w:name w:val="List Paragraph"/>
-    <w:basedOn w:val="Normal"/>
-    <w:uiPriority w:val="34"/>
-    <w:qFormat/>
-    <w:rsid w:val="00CC5387"/>
-    <w:pPr>
-      <w:ind w:left="720"/>
-      <w:contextualSpacing/>
-    </w:pPr>
   </w:style>
 </w:styles>
 </file>
